--- a/fuentes/228183_CF011_DU.docx
+++ b/fuentes/228183_CF011_DU.docx
@@ -449,7 +449,27 @@
           <w:kern w:val="0"/>
           <w14:ligatures w14:val="none"/>
         </w:rPr>
-        <w:t xml:space="preserve"> como Asterisk y FreeSwitch.</w:t>
+        <w:t xml:space="preserve"> como Asterisk y </w:t>
+      </w:r>
+      <w:proofErr w:type="spellStart"/>
+      <w:r>
+        <w:rPr>
+          <w:rFonts w:ascii="Calibri" w:hAnsi="Calibri"/>
+          <w:color w:val="000000" w:themeColor="text1"/>
+          <w:kern w:val="0"/>
+          <w14:ligatures w14:val="none"/>
+        </w:rPr>
+        <w:t>FreeSwitch</w:t>
+      </w:r>
+      <w:proofErr w:type="spellEnd"/>
+      <w:r>
+        <w:rPr>
+          <w:rFonts w:ascii="Calibri" w:hAnsi="Calibri"/>
+          <w:color w:val="000000" w:themeColor="text1"/>
+          <w:kern w:val="0"/>
+          <w14:ligatures w14:val="none"/>
+        </w:rPr>
+        <w:t>.</w:t>
       </w:r>
     </w:p>
     <w:p>
@@ -2696,7 +2716,7 @@
           <w:noProof/>
         </w:rPr>
         <w:drawing>
-          <wp:inline distT="0" distB="0" distL="0" distR="0" wp14:anchorId="04501930" wp14:editId="1BABC161">
+          <wp:inline distT="0" distB="0" distL="0" distR="0" wp14:anchorId="04501930" wp14:editId="22AFB168">
             <wp:extent cx="4551045" cy="2559849"/>
             <wp:effectExtent l="0" t="0" r="1905" b="0"/>
             <wp:docPr id="1833644458" name="Picture 1">
@@ -2798,17 +2818,23 @@
               <w:jc w:val="center"/>
               <w:rPr>
                 <w:b/>
+                <w:sz w:val="24"/>
+                <w:szCs w:val="20"/>
               </w:rPr>
             </w:pPr>
             <w:r>
               <w:rPr>
                 <w:b/>
+                <w:sz w:val="24"/>
+                <w:szCs w:val="20"/>
               </w:rPr>
               <w:t xml:space="preserve">Síntesis del video: </w:t>
             </w:r>
             <w:r>
               <w:rPr>
                 <w:b/>
+                <w:sz w:val="24"/>
+                <w:szCs w:val="20"/>
               </w:rPr>
               <w:t>Servicios de voz sobre IP</w:t>
             </w:r>
@@ -2821,31 +2847,61 @@
             <w:tcW w:w="9962" w:type="dxa"/>
           </w:tcPr>
           <w:p>
-            <w:r>
+            <w:pPr>
+              <w:rPr>
+                <w:sz w:val="24"/>
+                <w:szCs w:val="20"/>
+              </w:rPr>
+            </w:pPr>
+            <w:r>
+              <w:rPr>
+                <w:sz w:val="24"/>
+                <w:szCs w:val="20"/>
+              </w:rPr>
               <w:t>Servicios de voz sobre IP, también conocidos como VoIP, se han consolidado como una nueva herramienta de comunicación dentro del portafolio de servicios ofrecidos por una red de datos. El desarrollo de esta herramienta ha permitido reducir costos en cuanto a servicios de telefonía de corta y larga distancia se refiere. De ahí la importancia de mantener en perfecto estado</w:t>
             </w:r>
             <w:r>
+              <w:rPr>
+                <w:sz w:val="24"/>
+                <w:szCs w:val="20"/>
+              </w:rPr>
               <w:t xml:space="preserve"> el funcionamiento de</w:t>
             </w:r>
             <w:r>
+              <w:rPr>
+                <w:sz w:val="24"/>
+                <w:szCs w:val="20"/>
+              </w:rPr>
               <w:t xml:space="preserve"> los equipos y </w:t>
             </w:r>
             <w:r>
+              <w:rPr>
+                <w:sz w:val="24"/>
+                <w:szCs w:val="20"/>
+              </w:rPr>
               <w:t>“</w:t>
             </w:r>
             <w:r>
               <w:rPr>
                 <w:rStyle w:val="Extranjerismo"/>
+                <w:sz w:val="24"/>
+                <w:szCs w:val="20"/>
               </w:rPr>
               <w:t>software</w:t>
             </w:r>
             <w:r>
               <w:rPr>
                 <w:rStyle w:val="Extranjerismo"/>
+                <w:sz w:val="24"/>
+                <w:szCs w:val="20"/>
               </w:rPr>
               <w:t>”</w:t>
             </w:r>
             <w:r>
+              <w:rPr>
+                <w:sz w:val="24"/>
+                <w:szCs w:val="20"/>
+              </w:rPr>
               <w:t xml:space="preserve"> que permitan la transmisión de la voz sobre el protocolo TCP/IP.</w:t>
             </w:r>
           </w:p>
@@ -2884,7 +2940,15 @@
         <w:t>oftware”</w:t>
       </w:r>
       <w:r>
-        <w:t xml:space="preserve"> Pbx VoIP: Asterisk</w:t>
+        <w:t xml:space="preserve"> </w:t>
+      </w:r>
+      <w:proofErr w:type="spellStart"/>
+      <w:r>
+        <w:t>Pbx</w:t>
+      </w:r>
+      <w:proofErr w:type="spellEnd"/>
+      <w:r>
+        <w:t xml:space="preserve"> VoIP: Asterisk</w:t>
       </w:r>
       <w:bookmarkEnd w:id="1"/>
     </w:p>
@@ -2905,7 +2969,43 @@
         <w:t xml:space="preserve"> </w:t>
       </w:r>
       <w:r>
-        <w:t>permite interconectar teléfonos y conectar dichos teléfonos a la red telefónica pública. Su nombre viene del símbolo asterisco (*) en inglés. El creador original de esta centralita es Mark Spencer de la compañía Digium, que sigue siendo el principal desarrollador de las versiones estables. Al ser de código libre, existen multitud de desarrolladores que han aportado funciones y nuevas aplicaciones. Originalmente fue creada para sistemas Linux pero hoy en día funciona también en sistemas OpenBSD, FreeBSD, Mac OSX, Solaris Sun y Windows, aunque Linux sigue siendo la que más soporte presenta. El paquete básico de Asterisk incluye muchas características que antes solo estaban disponibles en caros sistemas propietarios como creación de extensiones, envío de mensajes de voz a email, llamadas en conferencia, menús de voz interactivos y distribución automática de llamadas.</w:t>
+        <w:t xml:space="preserve">permite interconectar teléfonos y conectar dichos teléfonos a la red telefónica pública. Su nombre viene del símbolo asterisco (*) en inglés. El creador original de esta centralita es Mark Spencer de la compañía </w:t>
+      </w:r>
+      <w:proofErr w:type="spellStart"/>
+      <w:r>
+        <w:t>Digium</w:t>
+      </w:r>
+      <w:proofErr w:type="spellEnd"/>
+      <w:r>
+        <w:t>, que sigue siendo el principal desarrollador de las versiones estables. Al ser de código libre, existen multitud de desarrolladores que han aportado funciones y nuevas aplicaciones. Originalmente fue creada para sistemas Linux</w:t>
+      </w:r>
+      <w:r>
+        <w:t>,</w:t>
+      </w:r>
+      <w:r>
+        <w:t xml:space="preserve"> pero hoy en día funciona también en sistemas OpenBSD, FreeBSD, Mac </w:t>
+      </w:r>
+      <w:proofErr w:type="spellStart"/>
+      <w:r>
+        <w:t>OSX</w:t>
+      </w:r>
+      <w:proofErr w:type="spellEnd"/>
+      <w:r>
+        <w:t xml:space="preserve">, Solaris </w:t>
+      </w:r>
+      <w:proofErr w:type="spellStart"/>
+      <w:r>
+        <w:t>Sun</w:t>
+      </w:r>
+      <w:proofErr w:type="spellEnd"/>
+      <w:r>
+        <w:t xml:space="preserve"> y Windows, aunque Linux</w:t>
+      </w:r>
+      <w:r>
+        <w:t>,</w:t>
+      </w:r>
+      <w:r>
+        <w:t xml:space="preserve"> sigue siendo la que más soporte presenta. El paquete básico de Asterisk incluye muchas características que antes solo estaban disponibles en caros sistemas propietarios como creación de extensiones, envío de mensajes de voz a email, llamadas en conferencia, menús de voz interactivos y distribución automática de llamadas.</w:t>
       </w:r>
     </w:p>
     <w:p>
@@ -2920,7 +3020,15 @@
     </w:p>
     <w:p>
       <w:r>
-        <w:t>Es un marco creado por desarrolladores para desarrolladores, que permite la innovación en el área de comunicaciones para manejo de voz y video sobre IP, en tiempo real, crear aplicaciones nuevas o utilizar soluciones pre construidas por los miembros de la comunidad, soluciones abiertas y listas para descargar.</w:t>
+        <w:t xml:space="preserve">Es un marco creado por desarrolladores para desarrolladores, que permite la innovación en el área de comunicaciones para manejo de voz y video sobre IP, en tiempo real, crear aplicaciones nuevas o utilizar soluciones </w:t>
+      </w:r>
+      <w:proofErr w:type="gramStart"/>
+      <w:r>
+        <w:t>pre construidas</w:t>
+      </w:r>
+      <w:proofErr w:type="gramEnd"/>
+      <w:r>
+        <w:t xml:space="preserve"> por los miembros de la comunidad, soluciones abiertas y listas para descargar.</w:t>
       </w:r>
     </w:p>
     <w:p>
@@ -3082,7 +3190,15 @@
         <w:t>”</w:t>
       </w:r>
       <w:r>
-        <w:t>, cada vez que inicia Asterisk, su función es la carga e inicialización de los drivers que se requieren, por medio del archivo modules.conf que hace parte de los archivos de configuración en texto plano que gobiernan las operaciones de Asterisk.</w:t>
+        <w:t xml:space="preserve">, cada vez que inicia Asterisk, su función es la carga e inicialización de los drivers que se requieren, por medio del archivo </w:t>
+      </w:r>
+      <w:proofErr w:type="spellStart"/>
+      <w:r>
+        <w:t>modules.conf</w:t>
+      </w:r>
+      <w:proofErr w:type="spellEnd"/>
+      <w:r>
+        <w:t xml:space="preserve"> que hace parte de los archivos de configuración en texto plano que gobiernan las operaciones de Asterisk.</w:t>
       </w:r>
     </w:p>
     <w:p>
@@ -3228,7 +3344,25 @@
         <w:t>”</w:t>
       </w:r>
       <w:r>
-        <w:t>, este componente realiza la codificación y decodificación de los diferentes formatos de audio y video, de manera que se entiendan, y en el caso de los codecs, que fluyan entre los canales, así sean de formatos diferentes.</w:t>
+        <w:t xml:space="preserve">, este componente realiza la codificación y decodificación de los diferentes formatos de audio y video, de manera que se entiendan, y en el caso de los </w:t>
+      </w:r>
+      <w:r>
+        <w:rPr>
+          <w:rStyle w:val="Extranjerismo"/>
+        </w:rPr>
+        <w:t>“</w:t>
+      </w:r>
+      <w:r>
+        <w:rPr>
+          <w:rStyle w:val="Extranjerismo"/>
+        </w:rPr>
+        <w:t>codecs</w:t>
+      </w:r>
+      <w:r>
+        <w:t>”</w:t>
+      </w:r>
+      <w:r>
+        <w:t>, que fluyan entre los canales, así sean de formatos diferentes.</w:t>
       </w:r>
     </w:p>
     <w:p>
@@ -3266,7 +3400,15 @@
     <w:p>
       <w:r>
         <w:lastRenderedPageBreak/>
-        <w:t>Respecto a las Interfaces de Programación de Aplicaciones o API’s, Asterisk emplea cuatro estructuras básicas definidas:</w:t>
+        <w:t xml:space="preserve">Respecto a las Interfaces de Programación de Aplicaciones o </w:t>
+      </w:r>
+      <w:proofErr w:type="spellStart"/>
+      <w:r>
+        <w:t>API’s</w:t>
+      </w:r>
+      <w:proofErr w:type="spellEnd"/>
+      <w:r>
+        <w:t>, Asterisk emplea cuatro estructuras básicas definidas:</w:t>
       </w:r>
     </w:p>
     <w:p>
@@ -3319,7 +3461,23 @@
         <w:t xml:space="preserve">. </w:t>
       </w:r>
       <w:r>
-        <w:t>Esta API controla las llamadas del sistema y permite que el núcleo se conecte con las fuentes, independientemente de la tecnología; paquetes de voz o fuentes TDM (fuentes de Divisores por Multiplexión de Tiempo, uno de los tipos más comunes de infraestructura de voz), de manera que se cargan diferentes módulos que permitan manejar las capas de bajo nivel de cada componente.</w:t>
+        <w:t xml:space="preserve">Esta API controla las llamadas del sistema y permite que el núcleo se conecte con las fuentes, independientemente de la tecnología; paquetes de voz o fuentes </w:t>
+      </w:r>
+      <w:proofErr w:type="spellStart"/>
+      <w:r>
+        <w:t>TDM</w:t>
+      </w:r>
+      <w:proofErr w:type="spellEnd"/>
+      <w:r>
+        <w:t xml:space="preserve"> (fuentes de Divisores por </w:t>
+      </w:r>
+      <w:proofErr w:type="spellStart"/>
+      <w:r>
+        <w:t>Multiplexión</w:t>
+      </w:r>
+      <w:proofErr w:type="spellEnd"/>
+      <w:r>
+        <w:t xml:space="preserve"> de Tiempo, uno de los tipos más comunes de infraestructura de voz), de manera que se cargan diferentes módulos que permitan manejar las capas de bajo nivel de cada componente.</w:t>
       </w:r>
     </w:p>
     <w:p>
@@ -3383,7 +3541,52 @@
         <w:t>API.</w:t>
       </w:r>
       <w:r>
-        <w:t xml:space="preserve"> O API de traducción de codecs, en esta API se cargan los módulos que contienen los codecs necesarios para la codificación y decodificación de los diferentes formatos de codecs.</w:t>
+        <w:t xml:space="preserve"> O API de traducción de </w:t>
+      </w:r>
+      <w:r>
+        <w:rPr>
+          <w:rStyle w:val="Extranjerismo"/>
+        </w:rPr>
+        <w:t>“</w:t>
+      </w:r>
+      <w:r>
+        <w:rPr>
+          <w:rStyle w:val="Extranjerismo"/>
+        </w:rPr>
+        <w:t>codecs</w:t>
+      </w:r>
+      <w:r>
+        <w:t>”</w:t>
+      </w:r>
+      <w:r>
+        <w:t xml:space="preserve">, en esta API se cargan los módulos que contienen los </w:t>
+      </w:r>
+      <w:r>
+        <w:rPr>
+          <w:rStyle w:val="Extranjerismo"/>
+        </w:rPr>
+        <w:t>“codecs</w:t>
+      </w:r>
+      <w:r>
+        <w:t>”</w:t>
+      </w:r>
+      <w:r>
+        <w:t xml:space="preserve"> </w:t>
+      </w:r>
+      <w:r>
+        <w:t xml:space="preserve">necesarios para la codificación y decodificación de los diferentes formatos de </w:t>
+      </w:r>
+      <w:r>
+        <w:rPr>
+          <w:rStyle w:val="Extranjerismo"/>
+        </w:rPr>
+        <w:t>“codecs</w:t>
+      </w:r>
+      <w:r>
+        <w:t>”</w:t>
+      </w:r>
+      <w:r>
+        <w:t>.</w:t>
       </w:r>
     </w:p>
     <w:p>
@@ -3399,10 +3602,34 @@
           <w:b/>
           <w:bCs/>
         </w:rPr>
-        <w:t>Asterisk “File Format” API</w:t>
-      </w:r>
-      <w:r>
-        <w:t>. API para el formato de ficheros, permite que Asterisk pueda leer y escribir en diferentes formatos MP3, WAV, AU, etc.</w:t>
+        <w:t xml:space="preserve">Asterisk “File </w:t>
+      </w:r>
+      <w:proofErr w:type="spellStart"/>
+      <w:r>
+        <w:rPr>
+          <w:b/>
+          <w:bCs/>
+        </w:rPr>
+        <w:t>Format</w:t>
+      </w:r>
+      <w:proofErr w:type="spellEnd"/>
+      <w:r>
+        <w:rPr>
+          <w:b/>
+          <w:bCs/>
+        </w:rPr>
+        <w:t>” API</w:t>
+      </w:r>
+      <w:r>
+        <w:t xml:space="preserve">. API para el formato de ficheros, permite que Asterisk pueda leer y escribir en diferentes formatos </w:t>
+      </w:r>
+      <w:proofErr w:type="spellStart"/>
+      <w:r>
+        <w:t>MP3</w:t>
+      </w:r>
+      <w:proofErr w:type="spellEnd"/>
+      <w:r>
+        <w:t>, WAV, AU, etc.</w:t>
       </w:r>
     </w:p>
     <w:p>
@@ -3423,7 +3650,15 @@
     </w:p>
     <w:p>
       <w:r>
-        <w:t>Un canal es un tipo de conexión a través del cual Asterisk recibe todas las llamadas, incluidas las internas. El canal se activa al momento en que un usuario descuelga un teléfono y el plan de marcado o DIALPLAN determina qué hacer con la llamada que se enruta a través del canal activo.</w:t>
+        <w:t xml:space="preserve">Un canal es un tipo de conexión a través del cual Asterisk recibe todas las llamadas, incluidas las internas. El canal se activa al momento en que un usuario descuelga un teléfono y el plan de marcado o </w:t>
+      </w:r>
+      <w:proofErr w:type="spellStart"/>
+      <w:r>
+        <w:t>DIALPLAN</w:t>
+      </w:r>
+      <w:proofErr w:type="spellEnd"/>
+      <w:r>
+        <w:t xml:space="preserve"> determina qué hacer con la llamada que se enruta a través del canal activo.</w:t>
       </w:r>
     </w:p>
     <w:p>
@@ -3447,13 +3682,75 @@
         <w:t>”</w:t>
       </w:r>
       <w:r>
-        <w:t xml:space="preserve"> específico, algunos de los canales que se pueden identificar son el canal H.323 es un canal de protocolo VoIP para las comunicaciones que emplean el protocolo H.323, así como el canal IAX2 a su vez para protocolos IAX2 protocolo de intercambio de Asterisk, el canal DAHDI para líneas de la RTB (red telefónica básica) analógicas y digitales, el canal </w:t>
-      </w:r>
-      <w:r>
-        <w:rPr>
-          <w:rStyle w:val="Extranjerismo"/>
-        </w:rPr>
-        <w:t>“bluetooth”</w:t>
+        <w:t xml:space="preserve"> específico, algunos de los canales que se pueden identificar son el canal </w:t>
+      </w:r>
+      <w:proofErr w:type="spellStart"/>
+      <w:r>
+        <w:t>H.323</w:t>
+      </w:r>
+      <w:proofErr w:type="spellEnd"/>
+      <w:r>
+        <w:t xml:space="preserve"> es un canal de protocolo VoIP para las comunicaciones que emplean el protocolo </w:t>
+      </w:r>
+      <w:proofErr w:type="spellStart"/>
+      <w:r>
+        <w:t>H.323</w:t>
+      </w:r>
+      <w:proofErr w:type="spellEnd"/>
+      <w:r>
+        <w:t xml:space="preserve">, así como el canal </w:t>
+      </w:r>
+      <w:proofErr w:type="spellStart"/>
+      <w:r>
+        <w:t>IAX2</w:t>
+      </w:r>
+      <w:proofErr w:type="spellEnd"/>
+      <w:r>
+        <w:t xml:space="preserve"> a su vez para protocolos </w:t>
+      </w:r>
+      <w:proofErr w:type="spellStart"/>
+      <w:r>
+        <w:t>IAX2</w:t>
+      </w:r>
+      <w:proofErr w:type="spellEnd"/>
+      <w:r>
+        <w:t xml:space="preserve"> protocolo de intercambio de Asterisk, el canal </w:t>
+      </w:r>
+      <w:proofErr w:type="spellStart"/>
+      <w:r>
+        <w:t>DAHDI</w:t>
+      </w:r>
+      <w:proofErr w:type="spellEnd"/>
+      <w:r>
+        <w:t xml:space="preserve"> para líneas de la </w:t>
+      </w:r>
+      <w:proofErr w:type="spellStart"/>
+      <w:r>
+        <w:t>RTB</w:t>
+      </w:r>
+      <w:proofErr w:type="spellEnd"/>
+      <w:r>
+        <w:t xml:space="preserve"> (red telefónica básica) analógicas y digitales, el canal </w:t>
+      </w:r>
+      <w:r>
+        <w:rPr>
+          <w:rStyle w:val="Extranjerismo"/>
+        </w:rPr>
+        <w:t>“</w:t>
+      </w:r>
+      <w:proofErr w:type="spellStart"/>
+      <w:r>
+        <w:rPr>
+          <w:rStyle w:val="Extranjerismo"/>
+        </w:rPr>
+        <w:t>bluetooth</w:t>
+      </w:r>
+      <w:proofErr w:type="spellEnd"/>
+      <w:r>
+        <w:rPr>
+          <w:rStyle w:val="Extranjerismo"/>
+        </w:rPr>
+        <w:t>”</w:t>
       </w:r>
       <w:r>
         <w:t xml:space="preserve"> que le permite el uso de dispositivo </w:t>
@@ -3464,12 +3761,14 @@
         </w:rPr>
         <w:t>“</w:t>
       </w:r>
+      <w:proofErr w:type="spellStart"/>
       <w:r>
         <w:rPr>
           <w:rStyle w:val="Extranjerismo"/>
         </w:rPr>
         <w:t>bluetooth</w:t>
       </w:r>
+      <w:proofErr w:type="spellEnd"/>
       <w:r>
         <w:rPr>
           <w:rStyle w:val="Extranjerismo"/>
@@ -3482,7 +3781,23 @@
     </w:p>
     <w:p>
       <w:r>
-        <w:t>El DIALPLAN o plan de marcación, es fundamental por ser el que define el comportamiento lógico que tomará la PBX, determina qué acciones tomar tanto para llamadas entrantes como salientes, en Asterisk este DIALPLAN es configurable completamente, por lo que es importante entenderlo bien; a su efecto sobre la llamada se le conoce como el flujo o secuencia de la llamada.</w:t>
+        <w:t xml:space="preserve">El </w:t>
+      </w:r>
+      <w:proofErr w:type="spellStart"/>
+      <w:r>
+        <w:t>DIALPLAN</w:t>
+      </w:r>
+      <w:proofErr w:type="spellEnd"/>
+      <w:r>
+        <w:t xml:space="preserve"> o plan de marcación, es fundamental por ser el que define el comportamiento lógico que tomará la PBX, determina qué acciones tomar tanto para llamadas entrantes como salientes, en Asterisk este </w:t>
+      </w:r>
+      <w:proofErr w:type="spellStart"/>
+      <w:r>
+        <w:t>DIALPLAN</w:t>
+      </w:r>
+      <w:proofErr w:type="spellEnd"/>
+      <w:r>
+        <w:t xml:space="preserve"> es configurable completamente, por lo que es importante entenderlo bien; a su efecto sobre la llamada se le conoce como el flujo o secuencia de la llamada.</w:t>
       </w:r>
     </w:p>
     <w:p>
@@ -3497,7 +3812,72 @@
     </w:p>
     <w:p>
       <w:r>
-        <w:t>En una llamada y como se observa en la imagen a continuación, la invitación del cliente a través del canal SIP se gestiona por el monitor thread (monitor de concurrencia), generando un nuevo hilo para ser procesado por el PBX Core, quien determina encaminar la petición al canal Dahdi, quien es el encargado de comunicar con las líneas RTB (Red Telefónica Básica); para definir la estructura de la llamada se utiliza struct ast_chan. De manera gráfica, se representa el proceso del funcionamiento básico de una llamada en Asterisk:</w:t>
+        <w:t xml:space="preserve">En una llamada y como se observa en la imagen a continuación, la invitación del cliente a través del canal SIP se gestiona por el monitor </w:t>
+      </w:r>
+      <w:r>
+        <w:t>“</w:t>
+      </w:r>
+      <w:r>
+        <w:rPr>
+          <w:rStyle w:val="Extranjerismo"/>
+        </w:rPr>
+        <w:t>thread</w:t>
+      </w:r>
+      <w:r>
+        <w:rPr>
+          <w:rStyle w:val="Extranjerismo"/>
+        </w:rPr>
+        <w:t>”</w:t>
+      </w:r>
+      <w:r>
+        <w:t xml:space="preserve"> (monitor de concurrencia), generando un nuevo hilo para ser procesado por el PBX </w:t>
+      </w:r>
+      <w:r>
+        <w:t>“</w:t>
+      </w:r>
+      <w:r>
+        <w:rPr>
+          <w:rStyle w:val="Extranjerismo"/>
+        </w:rPr>
+        <w:t>Core</w:t>
+      </w:r>
+      <w:r>
+        <w:t>”</w:t>
+      </w:r>
+      <w:r>
+        <w:t xml:space="preserve">, quien determina encaminar la petición al canal </w:t>
+      </w:r>
+      <w:proofErr w:type="spellStart"/>
+      <w:r>
+        <w:t>Dahdi</w:t>
+      </w:r>
+      <w:proofErr w:type="spellEnd"/>
+      <w:r>
+        <w:t xml:space="preserve">, quien es el encargado de comunicar con las líneas </w:t>
+      </w:r>
+      <w:proofErr w:type="spellStart"/>
+      <w:r>
+        <w:t>RTB</w:t>
+      </w:r>
+      <w:proofErr w:type="spellEnd"/>
+      <w:r>
+        <w:t xml:space="preserve"> (Red Telefónica Básica); para definir la estructura de la llamada se utiliza </w:t>
+      </w:r>
+      <w:proofErr w:type="spellStart"/>
+      <w:r>
+        <w:t>struct</w:t>
+      </w:r>
+      <w:proofErr w:type="spellEnd"/>
+      <w:r>
+        <w:t xml:space="preserve"> </w:t>
+      </w:r>
+      <w:proofErr w:type="spellStart"/>
+      <w:r>
+        <w:t>ast_chan</w:t>
+      </w:r>
+      <w:proofErr w:type="spellEnd"/>
+      <w:r>
+        <w:t>. De manera gráfica, se representa el proceso del funcionamiento básico de una llamada en Asterisk:</w:t>
       </w:r>
     </w:p>
     <w:p/>
@@ -3594,7 +3974,23 @@
         </w:rPr>
       </w:pPr>
       <w:r>
-        <w:t>Son muchas las aplicaciones posibles para esta plataforma, debido a que la esencia de Asterisk se basa en su funcionamiento. Como una PBX, ofrece múltiples acciones aplicables en el plan de marcado, por lo cual hacen parte integral del formato de construcción del DIALPLAN; para el manejo de las llamadas, poseen características comunes como el estar enfocadas por y para los canales, son cargadas dinámicamente y ejecutadas de manera sincrónica, su formato clásico es app_&lt;nombre&gt;.so; dentro de las principales se pueden identificar:</w:t>
+        <w:t xml:space="preserve">Son muchas las aplicaciones posibles para esta plataforma, debido a que la esencia de Asterisk se basa en su funcionamiento. Como una PBX, ofrece múltiples acciones aplicables en el plan de marcado, por lo cual hacen parte integral del formato de construcción del </w:t>
+      </w:r>
+      <w:proofErr w:type="spellStart"/>
+      <w:r>
+        <w:t>DIALPLAN</w:t>
+      </w:r>
+      <w:proofErr w:type="spellEnd"/>
+      <w:r>
+        <w:t xml:space="preserve">; para el manejo de las llamadas, poseen características comunes como el estar enfocadas por y para los canales, son cargadas dinámicamente y ejecutadas de manera sincrónica, su formato clásico es </w:t>
+      </w:r>
+      <w:proofErr w:type="gramStart"/>
+      <w:r>
+        <w:t>app</w:t>
+      </w:r>
+      <w:proofErr w:type="gramEnd"/>
+      <w:r>
+        <w:t>_&lt;nombre&gt;.so; dentro de las principales se pueden identificar:</w:t>
       </w:r>
     </w:p>
     <w:p>
@@ -3641,7 +4037,15 @@
         <w:t xml:space="preserve"> </w:t>
       </w:r>
       <w:r>
-        <w:t>Para realizar una llamada saliente, aplicación clásica realizada las PBX, recibir la llamada y pasarla a otro dispositivo, su sintaxis tiene múltiples combinaciones y su uso dependerá de lo que se desee parametrizar en el DIALPLAN.</w:t>
+        <w:t xml:space="preserve">Para realizar una llamada saliente, aplicación clásica realizada las PBX, recibir la llamada y pasarla a otro dispositivo, su sintaxis tiene múltiples combinaciones y su uso dependerá de lo que se desee parametrizar en el </w:t>
+      </w:r>
+      <w:proofErr w:type="spellStart"/>
+      <w:r>
+        <w:t>DIALPLAN</w:t>
+      </w:r>
+      <w:proofErr w:type="spellEnd"/>
+      <w:r>
+        <w:t>.</w:t>
       </w:r>
     </w:p>
     <w:p>
@@ -3777,7 +4181,15 @@
         <w:t xml:space="preserve"> </w:t>
       </w:r>
       <w:r>
-        <w:t>Salta a otra extensión o a otro contexto dentro del plan de marcación, en un momento determinado, es decir, según la prioridad definida. Puede emplearse a su vez, la aplicación Gotoif, en la cual se incluye una expresión regular condicional para el redireccionamiento.</w:t>
+        <w:t xml:space="preserve">Salta a otra extensión o a otro contexto dentro del plan de marcación, en un momento determinado, es decir, según la prioridad definida. Puede emplearse a su vez, la aplicación </w:t>
+      </w:r>
+      <w:proofErr w:type="spellStart"/>
+      <w:r>
+        <w:t>Gotoif</w:t>
+      </w:r>
+      <w:proofErr w:type="spellEnd"/>
+      <w:r>
+        <w:t>, en la cual se incluye una expresión regular condicional para el redireccionamiento.</w:t>
       </w:r>
     </w:p>
     <w:p>
@@ -3788,6 +4200,7 @@
           <w:numId w:val="8"/>
         </w:numPr>
       </w:pPr>
+      <w:proofErr w:type="spellStart"/>
       <w:r>
         <w:rPr>
           <w:b/>
@@ -3795,6 +4208,7 @@
         </w:rPr>
         <w:t>AGI</w:t>
       </w:r>
+      <w:proofErr w:type="spellEnd"/>
       <w:r>
         <w:rPr>
           <w:b/>
@@ -3912,7 +4326,13 @@
         <w:pStyle w:val="Video"/>
       </w:pPr>
       <w:r>
-        <w:t>Arquitect Asterisk</w:t>
+        <w:t>Arquitect</w:t>
+      </w:r>
+      <w:r>
+        <w:t>ura</w:t>
+      </w:r>
+      <w:r>
+        <w:t xml:space="preserve"> Asterisk</w:t>
       </w:r>
     </w:p>
     <w:p>
@@ -4040,7 +4460,19 @@
               <w:rPr>
                 <w:b/>
               </w:rPr>
-              <w:t>Arquitect Asterisk</w:t>
+              <w:t>Arquitect</w:t>
+            </w:r>
+            <w:r>
+              <w:rPr>
+                <w:b/>
+              </w:rPr>
+              <w:t>ura</w:t>
+            </w:r>
+            <w:r>
+              <w:rPr>
+                <w:b/>
+              </w:rPr>
+              <w:t xml:space="preserve"> Asterisk</w:t>
             </w:r>
           </w:p>
         </w:tc>
@@ -4058,19 +4490,7 @@
               <w:rPr>
                 <w:rStyle w:val="Extranjerismo"/>
               </w:rPr>
-              <w:t>“</w:t>
-            </w:r>
-            <w:r>
-              <w:rPr>
-                <w:rStyle w:val="Extranjerismo"/>
-              </w:rPr>
-              <w:t>software</w:t>
-            </w:r>
-            <w:r>
-              <w:rPr>
-                <w:rStyle w:val="Extranjerismo"/>
-              </w:rPr>
-              <w:t>”</w:t>
+              <w:t>“software”</w:t>
             </w:r>
             <w:r>
               <w:t xml:space="preserve"> de código abierto utilizado para la gestión de VoIP (Voz sobre Protocolo de Internet). Asterisk permite la transmisión de voz y video a través de redes de datos, y se presenta como una solución flexible y adaptable para empresas de cualquier tamaño. Desarrollado inicialmente para Linux, ahora es compatible con diferentes sistemas operativos y es respaldado por una amplia comunidad de usuarios.</w:t>
@@ -4078,7 +4498,66 @@
           </w:p>
           <w:p>
             <w:r>
-              <w:t>En términos técnicos, Asterisk tiene una arquitectura modular que consta de un núcleo central y diversas interfaces. Este diseño le permite ser altamente flexible y capaz de integrar diferentes tecnologías. El núcleo central se compone de varios componentes, como el cargador de módulos, el núcleo PBX y el traductor de códecs, que gestionan respectivamente la inicialización de drivers, la conmutación de llamadas y la codificación/decodificación de audio y video. Asterisk emplea cuatro APIs (Interfaces de Programación de Aplicaciones) básicas para manejar diversas funcionalidades, desde controlar las llamadas hasta gestionar formatos de archivos de audio y video.</w:t>
+              <w:t xml:space="preserve">En términos técnicos, Asterisk tiene una arquitectura modular que consta de un núcleo central y diversas interfaces. Este diseño le permite ser altamente flexible y capaz de integrar diferentes tecnologías. El núcleo central se compone de varios componentes, como el cargador de módulos, el núcleo PBX y el traductor de </w:t>
+            </w:r>
+            <w:r>
+              <w:t>“</w:t>
+            </w:r>
+            <w:r>
+              <w:rPr>
+                <w:rStyle w:val="Extranjerismo"/>
+              </w:rPr>
+              <w:t>c</w:t>
+            </w:r>
+            <w:r>
+              <w:rPr>
+                <w:rStyle w:val="Extranjerismo"/>
+              </w:rPr>
+              <w:t>o</w:t>
+            </w:r>
+            <w:r>
+              <w:rPr>
+                <w:rStyle w:val="Extranjerismo"/>
+              </w:rPr>
+              <w:t>decs</w:t>
+            </w:r>
+            <w:r>
+              <w:rPr>
+                <w:rStyle w:val="Extranjerismo"/>
+              </w:rPr>
+              <w:t>”</w:t>
+            </w:r>
+            <w:r>
+              <w:rPr>
+                <w:rStyle w:val="Extranjerismo"/>
+              </w:rPr>
+              <w:t>,</w:t>
+            </w:r>
+            <w:r>
+              <w:t xml:space="preserve"> que gestionan respectivamente la inicialización de </w:t>
+            </w:r>
+            <w:r>
+              <w:t>“</w:t>
+            </w:r>
+            <w:r>
+              <w:rPr>
+                <w:rStyle w:val="Extranjerismo"/>
+              </w:rPr>
+              <w:t>drivers</w:t>
+            </w:r>
+            <w:r>
+              <w:t>”</w:t>
+            </w:r>
+            <w:r>
+              <w:t xml:space="preserve">, la conmutación de llamadas y la codificación/decodificación de audio y video. Asterisk emplea cuatro </w:t>
+            </w:r>
+            <w:proofErr w:type="spellStart"/>
+            <w:r>
+              <w:t>APIs</w:t>
+            </w:r>
+            <w:proofErr w:type="spellEnd"/>
+            <w:r>
+              <w:t xml:space="preserve"> (Interfaces de Programación de Aplicaciones) básicas para manejar diversas funcionalidades, desde controlar las llamadas hasta gestionar formatos de archivos de audio y video.</w:t>
             </w:r>
           </w:p>
         </w:tc>
@@ -4122,13 +4601,34 @@
         <w:t>oftware”</w:t>
       </w:r>
       <w:r>
-        <w:t xml:space="preserve"> Pbx VoIP: FreeSwitch</w:t>
+        <w:t xml:space="preserve"> </w:t>
+      </w:r>
+      <w:proofErr w:type="spellStart"/>
+      <w:r>
+        <w:t>Pbx</w:t>
+      </w:r>
+      <w:proofErr w:type="spellEnd"/>
+      <w:r>
+        <w:t xml:space="preserve"> VoIP: </w:t>
+      </w:r>
+      <w:proofErr w:type="spellStart"/>
+      <w:r>
+        <w:t>FreeSwitch</w:t>
       </w:r>
       <w:bookmarkEnd w:id="7"/>
-    </w:p>
-    <w:p>
-      <w:r>
-        <w:t xml:space="preserve">Desarrollado a partir de la identificación de las limitaciones de Asterisk, realizada por Anthony Minessale, quien luego de añadir funcionalidades a este, decidió reescribir el </w:t>
+      <w:proofErr w:type="spellEnd"/>
+    </w:p>
+    <w:p>
+      <w:r>
+        <w:t xml:space="preserve">Desarrollado a partir de la identificación de las limitaciones de Asterisk, realizada por Anthony </w:t>
+      </w:r>
+      <w:proofErr w:type="spellStart"/>
+      <w:r>
+        <w:t>Minessale</w:t>
+      </w:r>
+      <w:proofErr w:type="spellEnd"/>
+      <w:r>
+        <w:t xml:space="preserve">, quien luego de añadir funcionalidades a este, decidió reescribir el </w:t>
       </w:r>
       <w:r>
         <w:rPr>
@@ -4137,7 +4637,15 @@
         <w:t>“software”</w:t>
       </w:r>
       <w:r>
-        <w:t xml:space="preserve"> completamente, lo que lo llevó a desarrollar desde cero esta plataforma que inicialmente se conoció como Soft-Switch.</w:t>
+        <w:t xml:space="preserve"> completamente, lo que lo llevó a desarrollar desde cero esta plataforma que inicialmente se conoció como </w:t>
+      </w:r>
+      <w:proofErr w:type="spellStart"/>
+      <w:r>
+        <w:t>Soft</w:t>
+      </w:r>
+      <w:proofErr w:type="spellEnd"/>
+      <w:r>
+        <w:t>-Switch.</w:t>
       </w:r>
     </w:p>
     <w:p>
@@ -4146,7 +4654,15 @@
       </w:pPr>
       <w:bookmarkStart w:id="8" w:name="_Toc149235390"/>
       <w:r>
-        <w:t>¿Qué es FreeSwitch?</w:t>
+        <w:t xml:space="preserve">¿Qué es </w:t>
+      </w:r>
+      <w:proofErr w:type="spellStart"/>
+      <w:r>
+        <w:t>FreeSwitch</w:t>
+      </w:r>
+      <w:proofErr w:type="spellEnd"/>
+      <w:r>
+        <w:t>?</w:t>
       </w:r>
       <w:bookmarkEnd w:id="8"/>
     </w:p>
@@ -4185,13 +4701,23 @@
       </w:pPr>
       <w:bookmarkStart w:id="9" w:name="_Toc149235391"/>
       <w:r>
-        <w:t>Arquitectura FreeSwitch</w:t>
+        <w:t xml:space="preserve">Arquitectura </w:t>
+      </w:r>
+      <w:proofErr w:type="spellStart"/>
+      <w:r>
+        <w:t>FreeSwitch</w:t>
       </w:r>
       <w:bookmarkEnd w:id="9"/>
-    </w:p>
-    <w:p>
-      <w:r>
-        <w:t xml:space="preserve">FreeSwitch es </w:t>
+      <w:proofErr w:type="spellEnd"/>
+    </w:p>
+    <w:p>
+      <w:proofErr w:type="spellStart"/>
+      <w:r>
+        <w:t>FreeSwitch</w:t>
+      </w:r>
+      <w:proofErr w:type="spellEnd"/>
+      <w:r>
+        <w:t xml:space="preserve"> es </w:t>
       </w:r>
       <w:r>
         <w:rPr>
@@ -4224,7 +4750,15 @@
         <w:t xml:space="preserve">, </w:t>
       </w:r>
       <w:r>
-        <w:t>servidor de registros, servidor de conferencias, servidor de fax, servidor de aplicaciones, en su configuración es importante tener en cuenta la seguridad y la calidad de voz. Se ejecuta en los diversos sistemas operativos tales como Windows, Mac, Linux, Solaris y soporta diversos lenguajes. A continuación, se presenta el esquema de la arquitectura de FreeSwitch:</w:t>
+        <w:t xml:space="preserve">servidor de registros, servidor de conferencias, servidor de fax, servidor de aplicaciones, en su configuración es importante tener en cuenta la seguridad y la calidad de voz. Se ejecuta en los diversos sistemas operativos tales como Windows, Mac, Linux, Solaris y soporta diversos lenguajes. A continuación, se presenta el esquema de la arquitectura de </w:t>
+      </w:r>
+      <w:proofErr w:type="spellStart"/>
+      <w:r>
+        <w:t>FreeSwitch</w:t>
+      </w:r>
+      <w:proofErr w:type="spellEnd"/>
+      <w:r>
+        <w:t>:</w:t>
       </w:r>
     </w:p>
     <w:p/>
@@ -4237,8 +4771,13 @@
       </w:pPr>
       <w:r>
         <w:lastRenderedPageBreak/>
-        <w:t>Arquitectura FreeSwitch</w:t>
-      </w:r>
+        <w:t xml:space="preserve">Arquitectura </w:t>
+      </w:r>
+      <w:proofErr w:type="spellStart"/>
+      <w:r>
+        <w:t>FreeSwitch</w:t>
+      </w:r>
+      <w:proofErr w:type="spellEnd"/>
     </w:p>
     <w:p>
       <w:pPr>
@@ -4300,7 +4839,23 @@
     </w:p>
     <w:p>
       <w:r>
-        <w:t xml:space="preserve">La figura muestra la arquitectura del núcleo FreeSWITCH. En el centro, se encuentra el FreeSWITCH Core, que se interconecta con varios módulos y subsistemas. Existe un </w:t>
+        <w:t xml:space="preserve">La figura muestra la arquitectura del núcleo </w:t>
+      </w:r>
+      <w:proofErr w:type="spellStart"/>
+      <w:r>
+        <w:t>FreeSWITCH</w:t>
+      </w:r>
+      <w:proofErr w:type="spellEnd"/>
+      <w:r>
+        <w:t xml:space="preserve">. En el centro, se encuentra el </w:t>
+      </w:r>
+      <w:proofErr w:type="spellStart"/>
+      <w:r>
+        <w:t>FreeSWITCH</w:t>
+      </w:r>
+      <w:proofErr w:type="spellEnd"/>
+      <w:r>
+        <w:t xml:space="preserve"> Core, que se interconecta con varios módulos y subsistemas. Existe un </w:t>
       </w:r>
       <w:r>
         <w:rPr>
@@ -4315,8 +4870,30 @@
         <w:rPr>
           <w:rStyle w:val="Extranjerismo"/>
         </w:rPr>
-        <w:t>"xml_curl", "Lua" y "perl</w:t>
-      </w:r>
+        <w:t>"</w:t>
+      </w:r>
+      <w:proofErr w:type="spellStart"/>
+      <w:r>
+        <w:rPr>
+          <w:rStyle w:val="Extranjerismo"/>
+        </w:rPr>
+        <w:t>xml_curl</w:t>
+      </w:r>
+      <w:proofErr w:type="spellEnd"/>
+      <w:r>
+        <w:rPr>
+          <w:rStyle w:val="Extranjerismo"/>
+        </w:rPr>
+        <w:t>", "Lua" y "</w:t>
+      </w:r>
+      <w:proofErr w:type="spellStart"/>
+      <w:r>
+        <w:rPr>
+          <w:rStyle w:val="Extranjerismo"/>
+        </w:rPr>
+        <w:t>perl</w:t>
+      </w:r>
+      <w:proofErr w:type="spellEnd"/>
       <w:r>
         <w:t xml:space="preserve">" se relacionan con el núcleo principal. Abajo, el </w:t>
       </w:r>
@@ -4327,12 +4904,28 @@
         <w:t>"Module Loader</w:t>
       </w:r>
       <w:r>
-        <w:t>" gestiona diversas interfaces, desde aplicaciones hasta reconocimiento de voz. En conjunto, la figura representa la estructura y funcionalidades de FreeSWITCH, un sistema versátil para la gestión de comunicaciones.</w:t>
-      </w:r>
-    </w:p>
-    <w:p>
-      <w:r>
-        <w:t xml:space="preserve">La arquitectura de FreeSwitch se basa en un sistema modular en el que se tiene un </w:t>
+        <w:t xml:space="preserve">" gestiona diversas interfaces, desde aplicaciones hasta reconocimiento de voz. En conjunto, la figura representa la estructura y funcionalidades de </w:t>
+      </w:r>
+      <w:proofErr w:type="spellStart"/>
+      <w:r>
+        <w:t>FreeSWITCH</w:t>
+      </w:r>
+      <w:proofErr w:type="spellEnd"/>
+      <w:r>
+        <w:t>, un sistema versátil para la gestión de comunicaciones.</w:t>
+      </w:r>
+    </w:p>
+    <w:p>
+      <w:r>
+        <w:t xml:space="preserve">La arquitectura de </w:t>
+      </w:r>
+      <w:proofErr w:type="spellStart"/>
+      <w:r>
+        <w:t>FreeSwitch</w:t>
+      </w:r>
+      <w:proofErr w:type="spellEnd"/>
+      <w:r>
+        <w:t xml:space="preserve"> se basa en un sistema modular en el que se tiene un </w:t>
       </w:r>
       <w:r>
         <w:t>“</w:t>
@@ -4359,7 +4952,15 @@
     </w:p>
     <w:p>
       <w:r>
-        <w:t>Algunas de las características relevantes en los componentes de la arquitectura FreeSwitch, son:</w:t>
+        <w:t xml:space="preserve">Algunas de las características relevantes en los componentes de la arquitectura </w:t>
+      </w:r>
+      <w:proofErr w:type="spellStart"/>
+      <w:r>
+        <w:t>FreeSwitch</w:t>
+      </w:r>
+      <w:proofErr w:type="spellEnd"/>
+      <w:r>
+        <w:t>, son:</w:t>
       </w:r>
     </w:p>
     <w:p>
@@ -4506,8 +5107,13 @@
       <w:r>
         <w:t xml:space="preserve"> </w:t>
       </w:r>
-      <w:r>
-        <w:t xml:space="preserve">FreeSwitch soporta una amplia variedad de </w:t>
+      <w:proofErr w:type="spellStart"/>
+      <w:r>
+        <w:t>FreeSwitch</w:t>
+      </w:r>
+      <w:proofErr w:type="spellEnd"/>
+      <w:r>
+        <w:t xml:space="preserve"> soporta una amplia variedad de </w:t>
       </w:r>
       <w:r>
         <w:rPr>
@@ -4560,7 +5166,22 @@
         <w:t xml:space="preserve"> </w:t>
       </w:r>
       <w:r>
-        <w:t>Escalable, capacidad de extender el core, implementar componentes sin romper la funcionalidad.</w:t>
+        <w:t xml:space="preserve">Escalable, capacidad de extender el </w:t>
+      </w:r>
+      <w:r>
+        <w:t>“</w:t>
+      </w:r>
+      <w:r>
+        <w:rPr>
+          <w:rStyle w:val="Extranjerismo"/>
+        </w:rPr>
+        <w:t>core</w:t>
+      </w:r>
+      <w:r>
+        <w:t>”</w:t>
+      </w:r>
+      <w:r>
+        <w:t>, implementar componentes sin romper la funcionalidad.</w:t>
       </w:r>
     </w:p>
     <w:p>
@@ -4575,7 +5196,15 @@
     </w:p>
     <w:p>
       <w:r>
-        <w:t>En la siguiente imagen se puede visualizar cómo es el proceso de llamada en un sistema FreeSwitch.</w:t>
+        <w:t xml:space="preserve">En la siguiente imagen se puede visualizar cómo es el proceso de llamada en un sistema </w:t>
+      </w:r>
+      <w:proofErr w:type="spellStart"/>
+      <w:r>
+        <w:t>FreeSwitch</w:t>
+      </w:r>
+      <w:proofErr w:type="spellEnd"/>
+      <w:r>
+        <w:t>.</w:t>
       </w:r>
     </w:p>
     <w:p>
@@ -4585,12 +5214,14 @@
       <w:r>
         <w:t>“</w:t>
       </w:r>
+      <w:proofErr w:type="spellStart"/>
       <w:r>
         <w:rPr>
           <w:rStyle w:val="Extranjerismo"/>
         </w:rPr>
         <w:t>monitor_thread</w:t>
       </w:r>
+      <w:proofErr w:type="spellEnd"/>
       <w:r>
         <w:rPr>
           <w:rStyle w:val="Extranjerismo"/>
@@ -4606,12 +5237,14 @@
         </w:rPr>
         <w:t>“</w:t>
       </w:r>
+      <w:proofErr w:type="spellStart"/>
       <w:r>
         <w:rPr>
           <w:rStyle w:val="Extranjerismo"/>
         </w:rPr>
         <w:t>mod_sofia</w:t>
       </w:r>
+      <w:proofErr w:type="spellEnd"/>
       <w:r>
         <w:t>”</w:t>
       </w:r>
@@ -4621,12 +5254,14 @@
       <w:r>
         <w:t>“</w:t>
       </w:r>
+      <w:proofErr w:type="spellStart"/>
       <w:r>
         <w:rPr>
           <w:rStyle w:val="Extranjerismo"/>
         </w:rPr>
         <w:t>switch_core_session_request</w:t>
       </w:r>
+      <w:proofErr w:type="spellEnd"/>
       <w:r>
         <w:t>”</w:t>
       </w:r>
@@ -4651,12 +5286,14 @@
       <w:r>
         <w:t>“</w:t>
       </w:r>
+      <w:proofErr w:type="spellStart"/>
       <w:r>
         <w:rPr>
           <w:rStyle w:val="Extranjerismo"/>
         </w:rPr>
         <w:t>mod_openzap</w:t>
       </w:r>
+      <w:proofErr w:type="spellEnd"/>
       <w:r>
         <w:t>”</w:t>
       </w:r>
@@ -4669,12 +5306,14 @@
         </w:rPr>
         <w:t>“</w:t>
       </w:r>
+      <w:proofErr w:type="spellStart"/>
       <w:r>
         <w:rPr>
           <w:rStyle w:val="Extranjerismo"/>
         </w:rPr>
         <w:t>switch_core_session</w:t>
       </w:r>
+      <w:proofErr w:type="spellEnd"/>
       <w:r>
         <w:rPr>
           <w:rStyle w:val="Extranjerismo"/>
@@ -4823,12 +5462,65 @@
         <w:t>”</w:t>
       </w:r>
       <w:r>
-        <w:t>, que registran lo que sucede en un periodo de tiempo, estos archivos son la herramienta para obtener los datos sobre los errores por medio de cat/var/log/asterisk/full.</w:t>
-      </w:r>
-    </w:p>
-    <w:p>
-      <w:r>
-        <w:t>Para la depuración, existen también aplicaciones como NoOp() que significa sin operación, la cual facilita la depuración en tiempo real; Verbose que funciona igual que NoOp, pero a diferencia de esta, Verbose permite especificar el nivel de detalle, o DumpChan, que arroja la información del canal en curso.</w:t>
+        <w:t xml:space="preserve">, que registran lo que sucede en un periodo de tiempo, estos archivos son la herramienta para obtener los datos sobre los errores por medio de </w:t>
+      </w:r>
+      <w:proofErr w:type="spellStart"/>
+      <w:r>
+        <w:t>cat</w:t>
+      </w:r>
+      <w:proofErr w:type="spellEnd"/>
+      <w:r>
+        <w:t>/</w:t>
+      </w:r>
+      <w:proofErr w:type="spellStart"/>
+      <w:r>
+        <w:t>var</w:t>
+      </w:r>
+      <w:proofErr w:type="spellEnd"/>
+      <w:r>
+        <w:t>/log/</w:t>
+      </w:r>
+      <w:proofErr w:type="spellStart"/>
+      <w:r>
+        <w:t>asterisk</w:t>
+      </w:r>
+      <w:proofErr w:type="spellEnd"/>
+      <w:r>
+        <w:t>/full.</w:t>
+      </w:r>
+    </w:p>
+    <w:p>
+      <w:r>
+        <w:t xml:space="preserve">Para la depuración, existen también aplicaciones como </w:t>
+      </w:r>
+      <w:proofErr w:type="spellStart"/>
+      <w:proofErr w:type="gramStart"/>
+      <w:r>
+        <w:t>NoOp</w:t>
+      </w:r>
+      <w:proofErr w:type="spellEnd"/>
+      <w:r>
+        <w:t>(</w:t>
+      </w:r>
+      <w:proofErr w:type="gramEnd"/>
+      <w:r>
+        <w:t xml:space="preserve">) que significa sin operación, la cual facilita la depuración en tiempo real; Verbose que funciona igual que </w:t>
+      </w:r>
+      <w:proofErr w:type="spellStart"/>
+      <w:r>
+        <w:t>NoOp</w:t>
+      </w:r>
+      <w:proofErr w:type="spellEnd"/>
+      <w:r>
+        <w:t xml:space="preserve">, pero a diferencia de esta, Verbose permite especificar el nivel de detalle, o </w:t>
+      </w:r>
+      <w:proofErr w:type="spellStart"/>
+      <w:r>
+        <w:t>DumpChan</w:t>
+      </w:r>
+      <w:proofErr w:type="spellEnd"/>
+      <w:r>
+        <w:t>, que arroja la información del canal en curso.</w:t>
       </w:r>
     </w:p>
     <w:p/>
@@ -4871,7 +5563,15 @@
         <w:t>”</w:t>
       </w:r>
       <w:r>
-        <w:t xml:space="preserve"> [opción...][archivo…], se utiliza para monitoreo de archivos de registro crecientes.</w:t>
+        <w:t xml:space="preserve"> [opción...</w:t>
+      </w:r>
+      <w:proofErr w:type="gramStart"/>
+      <w:r>
+        <w:t>][</w:t>
+      </w:r>
+      <w:proofErr w:type="gramEnd"/>
+      <w:r>
+        <w:t>archivo…], se utiliza para monitoreo de archivos de registro crecientes.</w:t>
       </w:r>
     </w:p>
     <w:p>
@@ -4880,13 +5580,26 @@
       </w:pPr>
       <w:bookmarkStart w:id="13" w:name="_Toc149235395"/>
       <w:r>
-        <w:t>Gestión de fallos en FreeSwitch</w:t>
+        <w:t xml:space="preserve">Gestión de fallos en </w:t>
+      </w:r>
+      <w:proofErr w:type="spellStart"/>
+      <w:r>
+        <w:t>FreeSwitch</w:t>
       </w:r>
       <w:bookmarkEnd w:id="13"/>
-    </w:p>
-    <w:p>
-      <w:r>
-        <w:t xml:space="preserve">En el sistema de FreeSwitch, para la gestión de fallos, se centra en consultar los logs files del módulo </w:t>
+      <w:proofErr w:type="spellEnd"/>
+    </w:p>
+    <w:p>
+      <w:r>
+        <w:t xml:space="preserve">En el sistema de </w:t>
+      </w:r>
+      <w:proofErr w:type="spellStart"/>
+      <w:r>
+        <w:t>FreeSwitch</w:t>
+      </w:r>
+      <w:proofErr w:type="spellEnd"/>
+      <w:r>
+        <w:t xml:space="preserve">, para la gestión de fallos, se centra en consultar los </w:t>
       </w:r>
       <w:r>
         <w:t>“</w:t>
@@ -4895,8 +5608,25 @@
         <w:rPr>
           <w:rStyle w:val="Extranjerismo"/>
         </w:rPr>
+        <w:t>logs files</w:t>
+      </w:r>
+      <w:r>
+        <w:t>”</w:t>
+      </w:r>
+      <w:r>
+        <w:t xml:space="preserve"> del módulo </w:t>
+      </w:r>
+      <w:r>
+        <w:t>“</w:t>
+      </w:r>
+      <w:proofErr w:type="spellStart"/>
+      <w:r>
+        <w:rPr>
+          <w:rStyle w:val="Extranjerismo"/>
+        </w:rPr>
         <w:t>mod_logfile</w:t>
       </w:r>
+      <w:proofErr w:type="spellEnd"/>
       <w:r>
         <w:rPr>
           <w:rStyle w:val="Extranjerismo"/>
@@ -4912,7 +5642,39 @@
     </w:p>
     <w:p>
       <w:r>
-        <w:t>Ingresando mediante la consola con la secuencia cat/usr/local/FreeSwitch/log/FreeSwitch.log se podrá observar en detalle lo que ha sucedido en el sistema en tiempo real, como errores,</w:t>
+        <w:t xml:space="preserve">Ingresando mediante la consola con la secuencia </w:t>
+      </w:r>
+      <w:proofErr w:type="spellStart"/>
+      <w:r>
+        <w:t>cat</w:t>
+      </w:r>
+      <w:proofErr w:type="spellEnd"/>
+      <w:r>
+        <w:t>/</w:t>
+      </w:r>
+      <w:proofErr w:type="spellStart"/>
+      <w:r>
+        <w:t>usr</w:t>
+      </w:r>
+      <w:proofErr w:type="spellEnd"/>
+      <w:r>
+        <w:t>/local/</w:t>
+      </w:r>
+      <w:proofErr w:type="spellStart"/>
+      <w:r>
+        <w:t>FreeSwitch</w:t>
+      </w:r>
+      <w:proofErr w:type="spellEnd"/>
+      <w:r>
+        <w:t>/log/</w:t>
+      </w:r>
+      <w:proofErr w:type="spellStart"/>
+      <w:r>
+        <w:t>FreeSwitch.log</w:t>
+      </w:r>
+      <w:proofErr w:type="spellEnd"/>
+      <w:r>
+        <w:t xml:space="preserve"> se podrá observar en detalle lo que ha sucedido en el sistema en tiempo real, como errores,</w:t>
       </w:r>
       <w:r>
         <w:t xml:space="preserve"> </w:t>
@@ -4938,7 +5700,15 @@
     </w:p>
     <w:p>
       <w:r>
-        <w:t>Para información reciente se debe usar la orden tail –f que proporciona información detallada de las últimas operaciones.</w:t>
+        <w:t xml:space="preserve">Para información reciente se debe usar la orden </w:t>
+      </w:r>
+      <w:proofErr w:type="spellStart"/>
+      <w:r>
+        <w:t>tail</w:t>
+      </w:r>
+      <w:proofErr w:type="spellEnd"/>
+      <w:r>
+        <w:t xml:space="preserve"> –f que proporciona información detallada de las últimas operaciones.</w:t>
       </w:r>
     </w:p>
     <w:p>
@@ -4989,7 +5759,23 @@
     </w:p>
     <w:p>
       <w:r>
-        <w:t>El proceso de configuración de esta central puede realizarse en modo texto (intérprete de comandos), o modo gráfico, el cual se recomienda para más facilidad y puede realizarse mediante el uso de FreePBX u otra interfaz gráfica, finalmente cualquier operación de la PBX se gobierna desde un fichero .conf sin importar su nivel. Algunos de los ficheros más conocidos son:</w:t>
+        <w:t xml:space="preserve">El proceso de configuración de esta central puede realizarse en modo texto (intérprete de comandos), o modo gráfico, el cual se recomienda para más facilidad y puede realizarse mediante el uso de </w:t>
+      </w:r>
+      <w:proofErr w:type="spellStart"/>
+      <w:r>
+        <w:t>FreePBX</w:t>
+      </w:r>
+      <w:proofErr w:type="spellEnd"/>
+      <w:r>
+        <w:t xml:space="preserve"> u otra interfaz gráfica, finalmente cualquier operación de la PBX se gobierna desde un fichero .</w:t>
+      </w:r>
+      <w:proofErr w:type="spellStart"/>
+      <w:r>
+        <w:t>conf</w:t>
+      </w:r>
+      <w:proofErr w:type="spellEnd"/>
+      <w:r>
+        <w:t xml:space="preserve"> sin importar su nivel. Algunos de los ficheros más conocidos son:</w:t>
       </w:r>
     </w:p>
     <w:p>
@@ -5004,6 +5790,7 @@
           <w:bCs/>
         </w:rPr>
       </w:pPr>
+      <w:proofErr w:type="spellStart"/>
       <w:r>
         <w:rPr>
           <w:b/>
@@ -5011,6 +5798,7 @@
         </w:rPr>
         <w:t>asterisk.conf</w:t>
       </w:r>
+      <w:proofErr w:type="spellEnd"/>
     </w:p>
     <w:p>
       <w:pPr>
@@ -5022,7 +5810,22 @@
         </w:rPr>
       </w:pPr>
       <w:r>
-        <w:t>Para la localización de todos los componentes de Asterisk como sonidos, scripts, entre otros.</w:t>
+        <w:t xml:space="preserve">Para la localización de todos los componentes de Asterisk como sonidos, </w:t>
+      </w:r>
+      <w:r>
+        <w:t>“</w:t>
+      </w:r>
+      <w:r>
+        <w:rPr>
+          <w:rStyle w:val="Extranjerismo"/>
+        </w:rPr>
+        <w:t>scripts</w:t>
+      </w:r>
+      <w:r>
+        <w:t>”</w:t>
+      </w:r>
+      <w:r>
+        <w:t>, entre otros.</w:t>
       </w:r>
     </w:p>
     <w:p>
@@ -5037,6 +5840,7 @@
           <w:bCs/>
         </w:rPr>
       </w:pPr>
+      <w:proofErr w:type="spellStart"/>
       <w:r>
         <w:rPr>
           <w:b/>
@@ -5044,13 +5848,22 @@
         </w:rPr>
         <w:t>modules.conf</w:t>
       </w:r>
+      <w:proofErr w:type="spellEnd"/>
     </w:p>
     <w:p>
       <w:pPr>
         <w:ind w:left="709"/>
       </w:pPr>
       <w:r>
-        <w:t>Indica cuáles son los módulos a cargar al inicializarse.</w:t>
+        <w:t xml:space="preserve">Indica cuáles son </w:t>
+      </w:r>
+      <w:proofErr w:type="gramStart"/>
+      <w:r>
+        <w:t>los módulos a cargar</w:t>
+      </w:r>
+      <w:proofErr w:type="gramEnd"/>
+      <w:r>
+        <w:t xml:space="preserve"> al inicializarse.</w:t>
       </w:r>
     </w:p>
     <w:p>
@@ -5065,6 +5878,7 @@
           <w:bCs/>
         </w:rPr>
       </w:pPr>
+      <w:proofErr w:type="spellStart"/>
       <w:r>
         <w:rPr>
           <w:b/>
@@ -5072,6 +5886,7 @@
         </w:rPr>
         <w:t>logger.conf</w:t>
       </w:r>
+      <w:proofErr w:type="spellEnd"/>
     </w:p>
     <w:p>
       <w:pPr>
@@ -5094,6 +5909,7 @@
           <w:bCs/>
         </w:rPr>
       </w:pPr>
+      <w:proofErr w:type="spellStart"/>
       <w:r>
         <w:rPr>
           <w:b/>
@@ -5101,6 +5917,7 @@
         </w:rPr>
         <w:t>manager.conf</w:t>
       </w:r>
+      <w:proofErr w:type="spellEnd"/>
     </w:p>
     <w:p>
       <w:pPr>
@@ -5108,7 +5925,15 @@
         <w:ind w:left="1429" w:firstLine="0"/>
       </w:pPr>
       <w:r>
-        <w:t>Mediante la herramienta Asterisk manager, configura las restricciones de seguridad de conexión.</w:t>
+        <w:t xml:space="preserve">Mediante la herramienta Asterisk </w:t>
+      </w:r>
+      <w:proofErr w:type="gramStart"/>
+      <w:r>
+        <w:t>manager</w:t>
+      </w:r>
+      <w:proofErr w:type="gramEnd"/>
+      <w:r>
+        <w:t>, configura las restricciones de seguridad de conexión.</w:t>
       </w:r>
     </w:p>
     <w:p>
@@ -5123,6 +5948,7 @@
           <w:bCs/>
         </w:rPr>
       </w:pPr>
+      <w:proofErr w:type="spellStart"/>
       <w:r>
         <w:rPr>
           <w:b/>
@@ -5130,6 +5956,7 @@
         </w:rPr>
         <w:t>sip.conf</w:t>
       </w:r>
+      <w:proofErr w:type="spellEnd"/>
     </w:p>
     <w:p>
       <w:pPr>
@@ -5141,7 +5968,39 @@
         </w:rPr>
       </w:pPr>
       <w:r>
-        <w:t>Instrucciones de configuración para interactuar utilizando el protocolo SIP, al igual que el fichero iax.conf para interactuar con el protocolo IAX o el h323.conf en el caso de interactuar con otros dispositivos y utilizar el protocolo h323.</w:t>
+        <w:t xml:space="preserve">Instrucciones de configuración para interactuar utilizando el protocolo SIP, al igual que el fichero </w:t>
+      </w:r>
+      <w:proofErr w:type="spellStart"/>
+      <w:r>
+        <w:t>iax.conf</w:t>
+      </w:r>
+      <w:proofErr w:type="spellEnd"/>
+      <w:r>
+        <w:t xml:space="preserve"> para interactuar con el protocolo </w:t>
+      </w:r>
+      <w:proofErr w:type="spellStart"/>
+      <w:r>
+        <w:t>IAX</w:t>
+      </w:r>
+      <w:proofErr w:type="spellEnd"/>
+      <w:r>
+        <w:t xml:space="preserve"> o el </w:t>
+      </w:r>
+      <w:proofErr w:type="spellStart"/>
+      <w:r>
+        <w:t>h323.conf</w:t>
+      </w:r>
+      <w:proofErr w:type="spellEnd"/>
+      <w:r>
+        <w:t xml:space="preserve"> en el caso de interactuar con otros dispositivos y utilizar el protocolo </w:t>
+      </w:r>
+      <w:proofErr w:type="spellStart"/>
+      <w:r>
+        <w:t>h323</w:t>
+      </w:r>
+      <w:proofErr w:type="spellEnd"/>
+      <w:r>
+        <w:t>.</w:t>
       </w:r>
     </w:p>
     <w:p/>
@@ -5152,18 +6011,71 @@
       <w:bookmarkStart w:id="16" w:name="_Toc149235398"/>
       <w:r>
         <w:lastRenderedPageBreak/>
-        <w:t>Gestión de la configuración en FreeSwitch</w:t>
+        <w:t xml:space="preserve">Gestión de la configuración en </w:t>
+      </w:r>
+      <w:proofErr w:type="spellStart"/>
+      <w:r>
+        <w:t>FreeSwitch</w:t>
       </w:r>
       <w:bookmarkEnd w:id="16"/>
-    </w:p>
-    <w:p>
-      <w:r>
-        <w:t>El sistema FreeSwitch puede configurar los módulos, aplicaciones, extensiones a través de interfaces gráficas como FusionPBX, diligenciando las casillas habilitando/deshabilitando según corresponda. También de la misma manera que con Asterisk, FreeSwitch puede configurar mediante comandos, modificando los distintos archivos de configuración. Al iniciar FreeSwitch en log/FreeSwitch.xml.fsxml se almacena todos los archivos de configuración.</w:t>
-      </w:r>
-    </w:p>
-    <w:p>
-      <w:r>
-        <w:t>Los archivos de configuración se encuentran ubicados en el directorio conf en formato XML:</w:t>
+      <w:proofErr w:type="spellEnd"/>
+    </w:p>
+    <w:p>
+      <w:r>
+        <w:t xml:space="preserve">El sistema </w:t>
+      </w:r>
+      <w:proofErr w:type="spellStart"/>
+      <w:r>
+        <w:t>FreeSwitch</w:t>
+      </w:r>
+      <w:proofErr w:type="spellEnd"/>
+      <w:r>
+        <w:t xml:space="preserve"> puede configurar los módulos, aplicaciones, extensiones a través de interfaces gráficas como </w:t>
+      </w:r>
+      <w:proofErr w:type="spellStart"/>
+      <w:r>
+        <w:t>FusionPBX</w:t>
+      </w:r>
+      <w:proofErr w:type="spellEnd"/>
+      <w:r>
+        <w:t xml:space="preserve">, diligenciando las casillas habilitando/deshabilitando según corresponda. También de la misma manera que con Asterisk, </w:t>
+      </w:r>
+      <w:proofErr w:type="spellStart"/>
+      <w:r>
+        <w:t>FreeSwitch</w:t>
+      </w:r>
+      <w:proofErr w:type="spellEnd"/>
+      <w:r>
+        <w:t xml:space="preserve"> puede configurar mediante comandos, modificando los distintos archivos de configuración. Al iniciar </w:t>
+      </w:r>
+      <w:proofErr w:type="spellStart"/>
+      <w:r>
+        <w:t>FreeSwitch</w:t>
+      </w:r>
+      <w:proofErr w:type="spellEnd"/>
+      <w:r>
+        <w:t xml:space="preserve"> en log/</w:t>
+      </w:r>
+      <w:proofErr w:type="spellStart"/>
+      <w:r>
+        <w:t>FreeSwitch.xml.fsxml</w:t>
+      </w:r>
+      <w:proofErr w:type="spellEnd"/>
+      <w:r>
+        <w:t xml:space="preserve"> se almacena todos los archivos de configuración.</w:t>
+      </w:r>
+    </w:p>
+    <w:p>
+      <w:r>
+        <w:t xml:space="preserve">Los archivos de configuración se encuentran ubicados en el directorio </w:t>
+      </w:r>
+      <w:proofErr w:type="spellStart"/>
+      <w:r>
+        <w:t>conf</w:t>
+      </w:r>
+      <w:proofErr w:type="spellEnd"/>
+      <w:r>
+        <w:t xml:space="preserve"> en formato XML:</w:t>
       </w:r>
     </w:p>
     <w:p>
@@ -5178,6 +6090,7 @@
           <w:bCs/>
         </w:rPr>
       </w:pPr>
+      <w:proofErr w:type="spellStart"/>
       <w:r>
         <w:rPr>
           <w:b/>
@@ -5185,6 +6098,7 @@
         </w:rPr>
         <w:t>autoload_configs</w:t>
       </w:r>
+      <w:proofErr w:type="spellEnd"/>
     </w:p>
     <w:p>
       <w:pPr>
@@ -5207,6 +6121,7 @@
           <w:bCs/>
         </w:rPr>
       </w:pPr>
+      <w:proofErr w:type="spellStart"/>
       <w:r>
         <w:rPr>
           <w:b/>
@@ -5214,6 +6129,7 @@
         </w:rPr>
         <w:t>Dialplan</w:t>
       </w:r>
+      <w:proofErr w:type="spellEnd"/>
     </w:p>
     <w:p>
       <w:pPr>
@@ -5266,7 +6182,15 @@
         <w:ind w:left="1429" w:firstLine="0"/>
       </w:pPr>
       <w:r>
-        <w:t>Contiene los usuarios registrados para el uso del FreeSwitch como PBX.</w:t>
+        <w:t xml:space="preserve">Contiene los usuarios registrados para el uso del </w:t>
+      </w:r>
+      <w:proofErr w:type="spellStart"/>
+      <w:r>
+        <w:t>FreeSwitch</w:t>
+      </w:r>
+      <w:proofErr w:type="spellEnd"/>
+      <w:r>
+        <w:t xml:space="preserve"> como PBX.</w:t>
       </w:r>
     </w:p>
     <w:p>
@@ -5281,6 +6205,7 @@
           <w:bCs/>
         </w:rPr>
       </w:pPr>
+      <w:proofErr w:type="spellStart"/>
       <w:r>
         <w:rPr>
           <w:b/>
@@ -5288,6 +6213,7 @@
         </w:rPr>
         <w:t>jingle_profiles</w:t>
       </w:r>
+      <w:proofErr w:type="spellEnd"/>
     </w:p>
     <w:p>
       <w:pPr>
@@ -5339,6 +6265,7 @@
           <w:bCs/>
         </w:rPr>
       </w:pPr>
+      <w:proofErr w:type="spellStart"/>
       <w:r>
         <w:rPr>
           <w:b/>
@@ -5346,6 +6273,7 @@
         </w:rPr>
         <w:t>mrcp_profiles</w:t>
       </w:r>
+      <w:proofErr w:type="spellEnd"/>
     </w:p>
     <w:p>
       <w:pPr>
@@ -5368,6 +6296,7 @@
           <w:bCs/>
         </w:rPr>
       </w:pPr>
+      <w:proofErr w:type="spellStart"/>
       <w:r>
         <w:rPr>
           <w:b/>
@@ -5375,6 +6304,7 @@
         </w:rPr>
         <w:t>sip_profiles</w:t>
       </w:r>
+      <w:proofErr w:type="spellEnd"/>
     </w:p>
     <w:p>
       <w:pPr>
@@ -5437,7 +6367,15 @@
     </w:p>
     <w:p>
       <w:r>
-        <w:t>Asterisk permite la gestión de la contabilidad al igual que la gestión de la configuración por medio de modo texto (intérprete de comandos) o modo gráfico, recomendado para más facilidad. En el caso de FreePBX permite posibilidades de consulta de información de la ocurrencia de eventos en periodos de tiempo determinados, como la generación de estadísticas, la información de las llamadas activas, internas o externas, niveles de cargas del sistema, velocidad, números de canales activos entre otras características con las ventajas de una interfaz gráfica.</w:t>
+        <w:t xml:space="preserve">Asterisk permite la gestión de la contabilidad al igual que la gestión de la configuración por medio de modo texto (intérprete de comandos) o modo gráfico, recomendado para más facilidad. En el caso de </w:t>
+      </w:r>
+      <w:proofErr w:type="spellStart"/>
+      <w:r>
+        <w:t>FreePBX</w:t>
+      </w:r>
+      <w:proofErr w:type="spellEnd"/>
+      <w:r>
+        <w:t xml:space="preserve"> permite posibilidades de consulta de información de la ocurrencia de eventos en periodos de tiempo determinados, como la generación de estadísticas, la información de las llamadas activas, internas o externas, niveles de cargas del sistema, velocidad, números de canales activos entre otras características con las ventajas de una interfaz gráfica.</w:t>
       </w:r>
     </w:p>
     <w:p>
@@ -5446,13 +6384,34 @@
       </w:pPr>
       <w:bookmarkStart w:id="19" w:name="_Toc149235401"/>
       <w:r>
-        <w:t>Gestión de la contabilidad en FreeSwitch</w:t>
+        <w:t xml:space="preserve">Gestión de la contabilidad en </w:t>
+      </w:r>
+      <w:proofErr w:type="spellStart"/>
+      <w:r>
+        <w:t>FreeSwitch</w:t>
       </w:r>
       <w:bookmarkEnd w:id="19"/>
-    </w:p>
-    <w:p>
-      <w:r>
-        <w:t xml:space="preserve">El sistema FreeSwitch realiza la gestión de las configuraciones de administración o contabilidad, tales como registro de llamadas, estadísticas, porcentajes, datos de la red, facturación, estados, duración, a través de interfaces gráficas como FusionPBX, diligenciando los parámetros a solicitar, ejemplo, solicitud de información en un rango </w:t>
+      <w:proofErr w:type="spellEnd"/>
+    </w:p>
+    <w:p>
+      <w:r>
+        <w:t xml:space="preserve">El sistema </w:t>
+      </w:r>
+      <w:proofErr w:type="spellStart"/>
+      <w:r>
+        <w:t>FreeSwitch</w:t>
+      </w:r>
+      <w:proofErr w:type="spellEnd"/>
+      <w:r>
+        <w:t xml:space="preserve"> realiza la gestión de las configuraciones de administración o contabilidad, tales como registro de llamadas, estadísticas, porcentajes, datos de la red, facturación, estados, duración, a través de interfaces gráficas como </w:t>
+      </w:r>
+      <w:proofErr w:type="spellStart"/>
+      <w:r>
+        <w:t>FusionPBX</w:t>
+      </w:r>
+      <w:proofErr w:type="spellEnd"/>
+      <w:r>
+        <w:t xml:space="preserve">, diligenciando los parámetros a solicitar, ejemplo, solicitud de información en un rango </w:t>
       </w:r>
       <w:r>
         <w:lastRenderedPageBreak/>
@@ -5471,7 +6430,23 @@
     </w:p>
     <w:p>
       <w:r>
-        <w:t xml:space="preserve">Se trata del proceso de alistamiento y la proyección de la red; esta labor se realiza conociendo el rendimiento de la red actual de manera que sea posible, por ejemplo, determinar la eficiencia de la red en relación a la inversión ejecutada al establecerla, buscando que el rendimiento se mantenga en niveles aceptables, bajo estos parámetros definidos. Se emplean para ello funciones que se encargan de medir valores asociados a la calidad del servicio (concepto de QoS), parámetros como retardo o latencia, </w:t>
+        <w:t xml:space="preserve">Se trata del proceso de alistamiento y la proyección de la red; esta labor se realiza conociendo el rendimiento de la red actual de manera que sea posible, por ejemplo, determinar la eficiencia de la red </w:t>
+      </w:r>
+      <w:proofErr w:type="gramStart"/>
+      <w:r>
+        <w:t>en relación a</w:t>
+      </w:r>
+      <w:proofErr w:type="gramEnd"/>
+      <w:r>
+        <w:t xml:space="preserve"> la inversión ejecutada al establecerla, buscando que el rendimiento se mantenga en niveles aceptables, bajo estos parámetros definidos. Se emplean para ello funciones que se encargan de medir valores asociados a la calidad del servicio (concepto de </w:t>
+      </w:r>
+      <w:proofErr w:type="spellStart"/>
+      <w:r>
+        <w:t>QoS</w:t>
+      </w:r>
+      <w:proofErr w:type="spellEnd"/>
+      <w:r>
+        <w:t xml:space="preserve">), parámetros como retardo o latencia, </w:t>
       </w:r>
       <w:r>
         <w:rPr>
@@ -5507,7 +6482,15 @@
     </w:p>
     <w:p>
       <w:r>
-        <w:t>Las funciones o aplicaciones empleadas para esta gestión en Asterisk, son las que miden los parámetros asociados a niveles de calidad de servicio, algunas de las más reconocidas son:</w:t>
+        <w:t xml:space="preserve">Las funciones o aplicaciones empleadas para esta gestión en </w:t>
+      </w:r>
+      <w:proofErr w:type="gramStart"/>
+      <w:r>
+        <w:t>Asterisk,</w:t>
+      </w:r>
+      <w:proofErr w:type="gramEnd"/>
+      <w:r>
+        <w:t xml:space="preserve"> son las que miden los parámetros asociados a niveles de calidad de servicio, algunas de las más reconocidas son:</w:t>
       </w:r>
     </w:p>
     <w:p>
@@ -5536,7 +6519,15 @@
         <w:t xml:space="preserve"> </w:t>
       </w:r>
       <w:r>
-        <w:t>También es conocida como Ethereal, con interfaz gráfica y posibilidad de filtrado es un analizador de protocolos.</w:t>
+        <w:t xml:space="preserve">También es conocida como </w:t>
+      </w:r>
+      <w:proofErr w:type="spellStart"/>
+      <w:r>
+        <w:t>Ethereal</w:t>
+      </w:r>
+      <w:proofErr w:type="spellEnd"/>
+      <w:r>
+        <w:t>, con interfaz gráfica y posibilidad de filtrado es un analizador de protocolos.</w:t>
       </w:r>
     </w:p>
     <w:p>
@@ -5552,7 +6543,23 @@
           <w:b/>
           <w:bCs/>
         </w:rPr>
-        <w:t>AQUA VQM Asterisk 4</w:t>
+        <w:t xml:space="preserve">AQUA </w:t>
+      </w:r>
+      <w:proofErr w:type="spellStart"/>
+      <w:r>
+        <w:rPr>
+          <w:b/>
+          <w:bCs/>
+        </w:rPr>
+        <w:t>VQM</w:t>
+      </w:r>
+      <w:proofErr w:type="spellEnd"/>
+      <w:r>
+        <w:rPr>
+          <w:b/>
+          <w:bCs/>
+        </w:rPr>
+        <w:t xml:space="preserve"> Asterisk 4</w:t>
       </w:r>
       <w:r>
         <w:rPr>
@@ -5565,7 +6572,30 @@
         <w:t xml:space="preserve"> </w:t>
       </w:r>
       <w:r>
-        <w:t>Permite pruebas sobre la voz en cuanto a percepción y calidad, como también control a la calidad del audio, a la par que, como herramienta de código abierto, brinda posibilidades de pruebas con menús IVRS, informes, test de marcado, entre otras características.</w:t>
+        <w:t xml:space="preserve">Permite pruebas sobre la voz en cuanto a percepción y calidad, como también control a la calidad del audio, a la par que, como herramienta de código abierto, brinda posibilidades de pruebas con menús </w:t>
+      </w:r>
+      <w:proofErr w:type="spellStart"/>
+      <w:r>
+        <w:t>IVRS</w:t>
+      </w:r>
+      <w:proofErr w:type="spellEnd"/>
+      <w:r>
+        <w:t xml:space="preserve">, informes, </w:t>
+      </w:r>
+      <w:r>
+        <w:t>“</w:t>
+      </w:r>
+      <w:r>
+        <w:rPr>
+          <w:rStyle w:val="Extranjerismo"/>
+        </w:rPr>
+        <w:t>test</w:t>
+      </w:r>
+      <w:r>
+        <w:t>”</w:t>
+      </w:r>
+      <w:r>
+        <w:t xml:space="preserve"> de marcado, entre otras características.</w:t>
       </w:r>
     </w:p>
     <w:p/>
@@ -5582,12 +6612,29 @@
           <w:bCs/>
         </w:rPr>
         <w:lastRenderedPageBreak/>
-        <w:t>Gestión de las prestaciones en FreeSwitch</w:t>
-      </w:r>
-    </w:p>
-    <w:p>
-      <w:r>
-        <w:t>En la telefonía IP es de gran importancia monitorear, analizar y evaluar las redes, se tienen herramientas que mediante la interfaz gráfica que posee se puede analizar el comportamiento de la misma:</w:t>
+        <w:t xml:space="preserve">Gestión de las prestaciones en </w:t>
+      </w:r>
+      <w:proofErr w:type="spellStart"/>
+      <w:r>
+        <w:rPr>
+          <w:b/>
+          <w:bCs/>
+        </w:rPr>
+        <w:t>FreeSwitch</w:t>
+      </w:r>
+      <w:proofErr w:type="spellEnd"/>
+    </w:p>
+    <w:p>
+      <w:r>
+        <w:t xml:space="preserve">En la telefonía IP es de gran importancia monitorear, analizar y evaluar las redes, se tienen herramientas que mediante la interfaz gráfica que posee se puede analizar el comportamiento de </w:t>
+      </w:r>
+      <w:proofErr w:type="gramStart"/>
+      <w:r>
+        <w:t>la misma</w:t>
+      </w:r>
+      <w:proofErr w:type="gramEnd"/>
+      <w:r>
+        <w:t>:</w:t>
       </w:r>
     </w:p>
     <w:p>
@@ -5636,6 +6683,7 @@
           <w:numId w:val="11"/>
         </w:numPr>
       </w:pPr>
+      <w:proofErr w:type="spellStart"/>
       <w:r>
         <w:rPr>
           <w:b/>
@@ -5643,6 +6691,7 @@
         </w:rPr>
         <w:t>VoIPmonitor</w:t>
       </w:r>
+      <w:proofErr w:type="spellEnd"/>
       <w:r>
         <w:rPr>
           <w:b/>
@@ -5669,7 +6718,37 @@
     </w:p>
     <w:p>
       <w:r>
-        <w:t>Para garantizar la seguridad del sistema la gestión, se lleva a cabo de manera que se definan políticas de restricción de acceso y las buenas prácticas de seguridad en la información, esto es seguridad básica a través del uso de contraseñas seguras actualizables en periodos de tiempo, media a través del monitoreo continuo de los log, notificaciones o cambio de puertos y seguridad directamente en la aplicación utilizada.</w:t>
+        <w:t>Para garantizar la seguridad del sistema</w:t>
+      </w:r>
+      <w:r>
+        <w:t>,</w:t>
+      </w:r>
+      <w:r>
+        <w:t xml:space="preserve"> </w:t>
+      </w:r>
+      <w:r>
+        <w:t>la</w:t>
+      </w:r>
+      <w:r>
+        <w:t xml:space="preserve"> </w:t>
+      </w:r>
+      <w:r>
+        <w:t xml:space="preserve">gestión se lleva a cabo de manera que se definan políticas de restricción de acceso y las buenas prácticas de seguridad en la información, esto es seguridad básica a través del uso de contraseñas seguras actualizables en periodos de tiempo, media a través del monitoreo continuo de los </w:t>
+      </w:r>
+      <w:r>
+        <w:t>“</w:t>
+      </w:r>
+      <w:r>
+        <w:rPr>
+          <w:rStyle w:val="Extranjerismo"/>
+        </w:rPr>
+        <w:t>log</w:t>
+      </w:r>
+      <w:r>
+        <w:t>”</w:t>
+      </w:r>
+      <w:r>
+        <w:t>, notificaciones o cambio de puertos y seguridad directamente en la aplicación utilizada.</w:t>
       </w:r>
     </w:p>
     <w:p>
@@ -5682,7 +6761,19 @@
     </w:p>
     <w:p>
       <w:r>
-        <w:t xml:space="preserve">En la aplicación como tal, pueden emplearse buenas prácticas como salas de conferencias con contraseña, asociar extensión por IP de ser posible, limitar el tiempo de llamadas según la extensión, cifrar comunicaciones y registros usando TLS (seguridad en la capa de transporte) y SRTP </w:t>
+        <w:t xml:space="preserve">En la aplicación como tal, pueden emplearse buenas prácticas como salas de conferencias con contraseña, asociar extensión por IP de ser posible, limitar el tiempo de llamadas según la extensión, cifrar comunicaciones y registros usando TLS </w:t>
+      </w:r>
+      <w:r>
+        <w:lastRenderedPageBreak/>
+        <w:t xml:space="preserve">(seguridad en la capa de transporte) y </w:t>
+      </w:r>
+      <w:proofErr w:type="spellStart"/>
+      <w:r>
+        <w:t>SRTP</w:t>
+      </w:r>
+      <w:proofErr w:type="spellEnd"/>
+      <w:r>
+        <w:t xml:space="preserve"> </w:t>
       </w:r>
       <w:r>
         <w:rPr>
@@ -5700,14 +6791,7 @@
         <w:rPr>
           <w:rStyle w:val="Extranjerismo"/>
         </w:rPr>
-        <w:t xml:space="preserve">Secure Real–Time Transport </w:t>
-      </w:r>
-      <w:r>
-        <w:rPr>
-          <w:rStyle w:val="Extranjerismo"/>
-        </w:rPr>
-        <w:lastRenderedPageBreak/>
-        <w:t>Protocol</w:t>
+        <w:t>Secure Real–Time Transport Protocol</w:t>
       </w:r>
       <w:r>
         <w:rPr>
@@ -5722,18 +6806,41 @@
         <w:t>).</w:t>
       </w:r>
       <w:r>
-        <w:t xml:space="preserve"> Asterisk a su vez, permite la autenticación de usuarios, verificación de privilegios, proporciona logs de registro de eventos, es importante siempre la implementación de antivirus compatibles y la utilización de las IPtables, en las que se definen políticas para el filtrado del tráfico, es decir como un </w:t>
-      </w:r>
-      <w:r>
-        <w:rPr>
-          <w:rStyle w:val="Extranjerismo"/>
-        </w:rPr>
+        <w:t xml:space="preserve"> Asterisk a su vez, permite la autenticación de usuarios, verificación de privilegios, proporciona </w:t>
+      </w:r>
+      <w:r>
         <w:t>“</w:t>
       </w:r>
       <w:r>
         <w:rPr>
           <w:rStyle w:val="Extranjerismo"/>
         </w:rPr>
+        <w:t>logs</w:t>
+      </w:r>
+      <w:r>
+        <w:t>”</w:t>
+      </w:r>
+      <w:r>
+        <w:t xml:space="preserve"> de registro de eventos, es importante siempre la implementación de antivirus compatibles y la utilización de las </w:t>
+      </w:r>
+      <w:proofErr w:type="spellStart"/>
+      <w:r>
+        <w:t>IPtables</w:t>
+      </w:r>
+      <w:proofErr w:type="spellEnd"/>
+      <w:r>
+        <w:t xml:space="preserve">, en las que se definen políticas para el filtrado del tráfico, es decir como un </w:t>
+      </w:r>
+      <w:r>
+        <w:rPr>
+          <w:rStyle w:val="Extranjerismo"/>
+        </w:rPr>
+        <w:t>“</w:t>
+      </w:r>
+      <w:r>
+        <w:rPr>
+          <w:rStyle w:val="Extranjerismo"/>
+        </w:rPr>
         <w:t>firewall</w:t>
       </w:r>
       <w:r>
@@ -5758,17 +6865,35 @@
       </w:pPr>
       <w:bookmarkStart w:id="23" w:name="_Toc149235405"/>
       <w:r>
-        <w:t>Gestión de la seguridad en FreeSwitch</w:t>
+        <w:t xml:space="preserve">Gestión de la seguridad en </w:t>
+      </w:r>
+      <w:proofErr w:type="spellStart"/>
+      <w:r>
+        <w:t>FreeSwitch</w:t>
       </w:r>
       <w:bookmarkEnd w:id="23"/>
-    </w:p>
-    <w:p>
-      <w:r>
-        <w:t xml:space="preserve">Gestionar la seguridad en el sistema FreeSwitch permite mitigar riesgos que puedan afectar la red. Algunos parámetros a tener en </w:t>
-      </w:r>
+      <w:proofErr w:type="spellEnd"/>
+    </w:p>
+    <w:p>
+      <w:r>
+        <w:t xml:space="preserve">Gestionar la seguridad en el sistema </w:t>
+      </w:r>
+      <w:proofErr w:type="spellStart"/>
+      <w:r>
+        <w:t>FreeSwitch</w:t>
+      </w:r>
+      <w:proofErr w:type="spellEnd"/>
+      <w:r>
+        <w:t xml:space="preserve"> permite mitigar riesgos que puedan afectar la red. Algunos parámetros a tener en </w:t>
+      </w:r>
+      <w:proofErr w:type="gramStart"/>
       <w:r>
         <w:t>cuenta</w:t>
       </w:r>
+      <w:r>
+        <w:t>,</w:t>
+      </w:r>
+      <w:proofErr w:type="gramEnd"/>
       <w:r>
         <w:t xml:space="preserve"> son:</w:t>
       </w:r>
@@ -5818,7 +6943,15 @@
         </w:numPr>
       </w:pPr>
       <w:r>
-        <w:t>Configuración de IDS.</w:t>
+        <w:t xml:space="preserve">Configuración de </w:t>
+      </w:r>
+      <w:proofErr w:type="spellStart"/>
+      <w:r>
+        <w:t>IDS</w:t>
+      </w:r>
+      <w:proofErr w:type="spellEnd"/>
+      <w:r>
+        <w:t>.</w:t>
       </w:r>
     </w:p>
     <w:p>
@@ -5830,7 +6963,15 @@
         </w:numPr>
       </w:pPr>
       <w:r>
-        <w:t>Identificación de IPs.</w:t>
+        <w:t xml:space="preserve">Identificación de </w:t>
+      </w:r>
+      <w:proofErr w:type="spellStart"/>
+      <w:r>
+        <w:t>IPs</w:t>
+      </w:r>
+      <w:proofErr w:type="spellEnd"/>
+      <w:r>
+        <w:t>.</w:t>
       </w:r>
     </w:p>
     <w:p>
@@ -5895,7 +7036,15 @@
     </w:p>
     <w:p>
       <w:r>
-        <w:t>A continuación, en el siguiente video, encontrará un resumen general de la gestión de: configuración, fallos, prestaciones, contabilidad, y seguridad de los sistemas Asterisk y FreeSwitch.</w:t>
+        <w:t xml:space="preserve">A continuación, en el siguiente video, encontrará un resumen general de la gestión de: configuración, fallos, prestaciones, contabilidad, y seguridad de los sistemas Asterisk y </w:t>
+      </w:r>
+      <w:proofErr w:type="spellStart"/>
+      <w:r>
+        <w:t>FreeSwitch</w:t>
+      </w:r>
+      <w:proofErr w:type="spellEnd"/>
+      <w:r>
+        <w:t>.</w:t>
       </w:r>
     </w:p>
     <w:p/>
@@ -5906,7 +7055,6 @@
         <w:pStyle w:val="Video"/>
       </w:pPr>
       <w:r>
-        <w:lastRenderedPageBreak/>
         <w:t>Gestión del Sistema PBX</w:t>
       </w:r>
     </w:p>
@@ -6067,19 +7215,15 @@
               </w:numPr>
             </w:pPr>
             <w:r>
-              <w:t xml:space="preserve">Gestión de </w:t>
-            </w:r>
-            <w:r>
-              <w:t>c</w:t>
-            </w:r>
-            <w:r>
-              <w:t xml:space="preserve">onfiguración: </w:t>
-            </w:r>
-            <w:r>
-              <w:t>c</w:t>
-            </w:r>
-            <w:r>
-              <w:t>onsiste en monitorizar y actualizar la red de forma constante. Se utilizan herramientas como Aster y FreePBX que ofrecen interfaces gráficas y de texto para la gestión.</w:t>
+              <w:t xml:space="preserve">Gestión de configuración: consiste en monitorizar y actualizar la red de forma constante. Se utilizan herramientas como Aster y </w:t>
+            </w:r>
+            <w:proofErr w:type="spellStart"/>
+            <w:r>
+              <w:t>FreePBX</w:t>
+            </w:r>
+            <w:proofErr w:type="spellEnd"/>
+            <w:r>
+              <w:t xml:space="preserve"> que ofrecen interfaces gráficas y de texto para la gestión.</w:t>
             </w:r>
           </w:p>
           <w:p>
@@ -6092,19 +7236,7 @@
             </w:pPr>
             <w:r>
               <w:lastRenderedPageBreak/>
-              <w:t xml:space="preserve">Gestión de </w:t>
-            </w:r>
-            <w:r>
-              <w:t>f</w:t>
-            </w:r>
-            <w:r>
-              <w:t xml:space="preserve">allos: </w:t>
-            </w:r>
-            <w:r>
-              <w:t>s</w:t>
-            </w:r>
-            <w:r>
-              <w:t>e divide en proactiva y reactiva. La proactiva implica el monitoreo constante de elementos críticos para prever fallos. La reactiva se enfoca en minimizar el tiempo de respuesta tras un fallo.</w:t>
+              <w:t>Gestión de fallos: se divide en proactiva y reactiva. La proactiva implica el monitoreo constante de elementos críticos para prever fallos. La reactiva se enfoca en minimizar el tiempo de respuesta tras un fallo.</w:t>
             </w:r>
           </w:p>
           <w:p>
@@ -6116,19 +7248,7 @@
               </w:numPr>
             </w:pPr>
             <w:r>
-              <w:t xml:space="preserve">Gestión de </w:t>
-            </w:r>
-            <w:r>
-              <w:t>c</w:t>
-            </w:r>
-            <w:r>
-              <w:t xml:space="preserve">ontabilidad: </w:t>
-            </w:r>
-            <w:r>
-              <w:t>c</w:t>
-            </w:r>
-            <w:r>
-              <w:t>entrada en la tarificación y la generación de informes de uso. Permite determinar qué recursos son consumidos, por quién y en qué medida.</w:t>
+              <w:t>Gestión de contabilidad: centrada en la tarificación y la generación de informes de uso. Permite determinar qué recursos son consumidos, por quién y en qué medida.</w:t>
             </w:r>
           </w:p>
           <w:p>
@@ -6140,19 +7260,7 @@
               </w:numPr>
             </w:pPr>
             <w:r>
-              <w:t xml:space="preserve">Gestión de </w:t>
-            </w:r>
-            <w:r>
-              <w:t>p</w:t>
-            </w:r>
-            <w:r>
-              <w:t xml:space="preserve">restaciones: </w:t>
-            </w:r>
-            <w:r>
-              <w:t>s</w:t>
-            </w:r>
-            <w:r>
-              <w:t>e focaliza en medir y proyectar el rendimiento de la red para asegurar una eficiencia óptima y un buen retorno de la inversión.</w:t>
+              <w:t>Gestión de prestaciones: se focaliza en medir y proyectar el rendimiento de la red para asegurar una eficiencia óptima y un buen retorno de la inversión.</w:t>
             </w:r>
           </w:p>
           <w:p>
@@ -6164,18 +7272,20 @@
               </w:numPr>
             </w:pPr>
             <w:r>
-              <w:t xml:space="preserve">Gestión de Seguridad: </w:t>
-            </w:r>
-            <w:r>
-              <w:t>b</w:t>
-            </w:r>
-            <w:r>
-              <w:t>usca garantizar la integridad, confidencialidad y disponibilidad de los datos. Incluye la implementación de buenas prácticas, como el uso de contraseñas robustas, reglas de firewall y sistemas de detección de intrusos.</w:t>
+              <w:t>Gestión de Seguridad: busca garantizar la integridad, confidencialidad y disponibilidad de los datos. Incluye la implementación de buenas prácticas, como el uso de contraseñas robustas, reglas de firewall y sistemas de detección de intrusos.</w:t>
             </w:r>
           </w:p>
           <w:p>
             <w:r>
-              <w:t>Ambos sistemas, Aster y FreePBX, ofrecen capacidades para manejar todas estas áreas, tanto en interfaces gráficas como en modo texto.</w:t>
+              <w:t xml:space="preserve">Ambos sistemas, Aster y </w:t>
+            </w:r>
+            <w:proofErr w:type="spellStart"/>
+            <w:r>
+              <w:t>FreePBX</w:t>
+            </w:r>
+            <w:proofErr w:type="spellEnd"/>
+            <w:r>
+              <w:t>, ofrecen capacidades para manejar todas estas áreas, tanto en interfaces gráficas como en modo texto.</w:t>
             </w:r>
           </w:p>
         </w:tc>
@@ -6225,10 +7335,10 @@
           <w:lang w:val="es-419" w:eastAsia="es-CO"/>
         </w:rPr>
         <w:drawing>
-          <wp:inline distT="0" distB="0" distL="0" distR="0" wp14:anchorId="3FF019F3" wp14:editId="514CAC2C">
-            <wp:extent cx="6332220" cy="4146550"/>
-            <wp:effectExtent l="0" t="0" r="0" b="6350"/>
-            <wp:docPr id="424186146" name="Graphic 18" descr="Esquema general del componente formativo, que enuncia las temáticas desarrolladas en el mismo y destaca aspectos clave estudiados. Tema central: servicios de voz sobre IP (VoIP). Tema integrador: sistemas con arquitectura modular"/>
+          <wp:inline distT="0" distB="0" distL="0" distR="0" wp14:anchorId="04FD46A0" wp14:editId="6776AAF8">
+            <wp:extent cx="6524625" cy="4220200"/>
+            <wp:effectExtent l="0" t="0" r="0" b="9525"/>
+            <wp:docPr id="1669244875" name="Graphic 1" descr="Esquema general del componente formativo, que enuncia las temáticas desarrolladas en el mismo y destaca aspectos clave estudiados. Tema central: servicios de voz sobre IP (VoIP). Tema integrador: sistemas con arquitectura modular"/>
             <wp:cNvGraphicFramePr>
               <a:graphicFrameLocks xmlns:a="http://schemas.openxmlformats.org/drawingml/2006/main" noChangeAspect="1"/>
             </wp:cNvGraphicFramePr>
@@ -6236,7 +7346,7 @@
               <a:graphicData uri="http://schemas.openxmlformats.org/drawingml/2006/picture">
                 <pic:pic xmlns:pic="http://schemas.openxmlformats.org/drawingml/2006/picture">
                   <pic:nvPicPr>
-                    <pic:cNvPr id="424186146" name="Graphic 18" descr="Esquema general del componente formativo, que enuncia las temáticas desarrolladas en el mismo y destaca aspectos clave estudiados. Tema central: servicios de voz sobre IP (VoIP). Tema integrador: sistemas con arquitectura modular"/>
+                    <pic:cNvPr id="1669244875" name="Graphic 1" descr="Esquema general del componente formativo, que enuncia las temáticas desarrolladas en el mismo y destaca aspectos clave estudiados. Tema central: servicios de voz sobre IP (VoIP). Tema integrador: sistemas con arquitectura modular"/>
                     <pic:cNvPicPr/>
                   </pic:nvPicPr>
                   <pic:blipFill>
@@ -6257,7 +7367,7 @@
                   <pic:spPr>
                     <a:xfrm>
                       <a:off x="0" y="0"/>
-                      <a:ext cx="6332220" cy="4146550"/>
+                      <a:ext cx="6528222" cy="4222526"/>
                     </a:xfrm>
                     <a:prstGeom prst="rect">
                       <a:avLst/>
@@ -6280,17 +7390,34 @@
         <w:rPr>
           <w:lang w:val="es-419" w:eastAsia="es-CO"/>
         </w:rPr>
-        <w:t>La imagen ilustra cómo los servicios de voz sobre IP (VoIP) son proporcionados por sistemas modulares, como Asterisk y FreeSwitch, que ofrecen escalabilidad y flexibilidad. Estos sistemas operan utilizando tecnologías y protocolos específicos para transmitir voz sobre una red de datos, apoyándose en estándares aplicados en centrales telefónicas como la PBX. Además, se destacan áreas funcionales que gestionan distintos aspectos de la red, desde la seguridad hasta la gestión de costos.</w:t>
-      </w:r>
-    </w:p>
-    <w:p>
-      <w:pPr>
-        <w:ind w:firstLine="0"/>
-        <w:jc w:val="center"/>
+        <w:t xml:space="preserve">La imagen ilustra cómo los servicios de voz sobre IP (VoIP) son proporcionados por sistemas modulares, como Asterisk y </w:t>
+      </w:r>
+      <w:proofErr w:type="spellStart"/>
+      <w:r>
         <w:rPr>
           <w:lang w:val="es-419" w:eastAsia="es-CO"/>
         </w:rPr>
-      </w:pPr>
+        <w:t>FreeSwitch</w:t>
+      </w:r>
+      <w:proofErr w:type="spellEnd"/>
+      <w:r>
+        <w:rPr>
+          <w:lang w:val="es-419" w:eastAsia="es-CO"/>
+        </w:rPr>
+        <w:t>, que ofrecen escalabilidad y flexibilidad. Estos sistemas operan utilizando tecnologías y protocolos específicos para transmitir voz sobre una red de datos, apoyándose en estándares aplicados en centrales telefónicas como la PBX. Además, se destacan áreas funcionales que gestionan distintos aspectos de la red, desde la seguridad hasta la gestión de co</w:t>
+      </w:r>
+      <w:r>
+        <w:rPr>
+          <w:lang w:val="es-419" w:eastAsia="es-CO"/>
+        </w:rPr>
+        <w:t>ntabilidad</w:t>
+      </w:r>
+      <w:r>
+        <w:rPr>
+          <w:lang w:val="es-419" w:eastAsia="es-CO"/>
+        </w:rPr>
+        <w:t>.</w:t>
+      </w:r>
     </w:p>
     <w:p>
       <w:pPr>
@@ -6576,7 +7703,27 @@
                 <w:szCs w:val="32"/>
                 <w:lang w:val="es-MX" w:eastAsia="es-MX"/>
               </w:rPr>
-              <w:t>Redes Plus. (2019). Tutorial completo de asterisk [Vídeo]. YouTube.</w:t>
+              <w:t xml:space="preserve">Redes Plus. (2019). Tutorial completo de </w:t>
+            </w:r>
+            <w:proofErr w:type="spellStart"/>
+            <w:r>
+              <w:rPr>
+                <w:rFonts w:asciiTheme="minorHAnsi" w:hAnsiTheme="minorHAnsi" w:cstheme="minorHAnsi"/>
+                <w:sz w:val="24"/>
+                <w:szCs w:val="32"/>
+                <w:lang w:val="es-MX" w:eastAsia="es-MX"/>
+              </w:rPr>
+              <w:t>asterisk</w:t>
+            </w:r>
+            <w:proofErr w:type="spellEnd"/>
+            <w:r>
+              <w:rPr>
+                <w:rFonts w:asciiTheme="minorHAnsi" w:hAnsiTheme="minorHAnsi" w:cstheme="minorHAnsi"/>
+                <w:sz w:val="24"/>
+                <w:szCs w:val="32"/>
+                <w:lang w:val="es-MX" w:eastAsia="es-MX"/>
+              </w:rPr>
+              <w:t xml:space="preserve"> [Vídeo]. YouTube.</w:t>
             </w:r>
           </w:p>
         </w:tc>
@@ -6634,8 +7781,64 @@
                   <w:szCs w:val="24"/>
                   <w:lang w:val="es-MX" w:eastAsia="es-MX"/>
                 </w:rPr>
-                <w:t>https://www.youtube.com/watch?v=yCpPo6aeKU4</w:t>
+                <w:t>https://</w:t>
               </w:r>
+              <w:proofErr w:type="spellStart"/>
+              <w:r>
+                <w:rPr>
+                  <w:rStyle w:val="Hyperlink"/>
+                  <w:rFonts w:asciiTheme="minorHAnsi" w:eastAsia="Times New Roman" w:hAnsiTheme="minorHAnsi" w:cstheme="minorHAnsi"/>
+                  <w:sz w:val="24"/>
+                  <w:szCs w:val="24"/>
+                  <w:lang w:val="es-MX" w:eastAsia="es-MX"/>
+                </w:rPr>
+                <w:t>www.youtube.com</w:t>
+              </w:r>
+              <w:proofErr w:type="spellEnd"/>
+              <w:r>
+                <w:rPr>
+                  <w:rStyle w:val="Hyperlink"/>
+                  <w:rFonts w:asciiTheme="minorHAnsi" w:eastAsia="Times New Roman" w:hAnsiTheme="minorHAnsi" w:cstheme="minorHAnsi"/>
+                  <w:sz w:val="24"/>
+                  <w:szCs w:val="24"/>
+                  <w:lang w:val="es-MX" w:eastAsia="es-MX"/>
+                </w:rPr>
+                <w:t>/</w:t>
+              </w:r>
+              <w:proofErr w:type="spellStart"/>
+              <w:r>
+                <w:rPr>
+                  <w:rStyle w:val="Hyperlink"/>
+                  <w:rFonts w:asciiTheme="minorHAnsi" w:eastAsia="Times New Roman" w:hAnsiTheme="minorHAnsi" w:cstheme="minorHAnsi"/>
+                  <w:sz w:val="24"/>
+                  <w:szCs w:val="24"/>
+                  <w:lang w:val="es-MX" w:eastAsia="es-MX"/>
+                </w:rPr>
+                <w:t>watch?v</w:t>
+              </w:r>
+              <w:proofErr w:type="spellEnd"/>
+              <w:r>
+                <w:rPr>
+                  <w:rStyle w:val="Hyperlink"/>
+                  <w:rFonts w:asciiTheme="minorHAnsi" w:eastAsia="Times New Roman" w:hAnsiTheme="minorHAnsi" w:cstheme="minorHAnsi"/>
+                  <w:sz w:val="24"/>
+                  <w:szCs w:val="24"/>
+                  <w:lang w:val="es-MX" w:eastAsia="es-MX"/>
+                </w:rPr>
+                <w:t>=</w:t>
+              </w:r>
+              <w:proofErr w:type="spellStart"/>
+              <w:r>
+                <w:rPr>
+                  <w:rStyle w:val="Hyperlink"/>
+                  <w:rFonts w:asciiTheme="minorHAnsi" w:eastAsia="Times New Roman" w:hAnsiTheme="minorHAnsi" w:cstheme="minorHAnsi"/>
+                  <w:sz w:val="24"/>
+                  <w:szCs w:val="24"/>
+                  <w:lang w:val="es-MX" w:eastAsia="es-MX"/>
+                </w:rPr>
+                <w:t>yCpPo6aeKU4</w:t>
+              </w:r>
+              <w:proofErr w:type="spellEnd"/>
             </w:hyperlink>
             <w:r>
               <w:rPr>
@@ -6677,8 +7880,19 @@
                 <w:szCs w:val="32"/>
                 <w:lang w:val="es-MX" w:eastAsia="es-MX"/>
               </w:rPr>
-              <w:t>Asterisk QoS</w:t>
-            </w:r>
+              <w:t xml:space="preserve">Asterisk </w:t>
+            </w:r>
+            <w:proofErr w:type="spellStart"/>
+            <w:r>
+              <w:rPr>
+                <w:rFonts w:asciiTheme="minorHAnsi" w:hAnsiTheme="minorHAnsi" w:cstheme="minorHAnsi"/>
+                <w:sz w:val="24"/>
+                <w:szCs w:val="32"/>
+                <w:lang w:val="es-MX" w:eastAsia="es-MX"/>
+              </w:rPr>
+              <w:t>QoS</w:t>
+            </w:r>
+            <w:proofErr w:type="spellEnd"/>
           </w:p>
         </w:tc>
         <w:tc>
@@ -6697,6 +7911,7 @@
                 <w:lang w:val="es-MX" w:eastAsia="es-MX"/>
               </w:rPr>
             </w:pPr>
+            <w:proofErr w:type="spellStart"/>
             <w:r>
               <w:rPr>
                 <w:rFonts w:asciiTheme="minorHAnsi" w:hAnsiTheme="minorHAnsi" w:cstheme="minorHAnsi"/>
@@ -6704,8 +7919,29 @@
                 <w:szCs w:val="32"/>
                 <w:lang w:val="es-MX" w:eastAsia="es-MX"/>
               </w:rPr>
-              <w:t>voip-info.org. (2005). Asterisk QoS</w:t>
-            </w:r>
+              <w:t>voip-info.org</w:t>
+            </w:r>
+            <w:proofErr w:type="spellEnd"/>
+            <w:r>
+              <w:rPr>
+                <w:rFonts w:asciiTheme="minorHAnsi" w:hAnsiTheme="minorHAnsi" w:cstheme="minorHAnsi"/>
+                <w:sz w:val="24"/>
+                <w:szCs w:val="32"/>
+                <w:lang w:val="es-MX" w:eastAsia="es-MX"/>
+              </w:rPr>
+              <w:t xml:space="preserve">. (2005). Asterisk </w:t>
+            </w:r>
+            <w:proofErr w:type="spellStart"/>
+            <w:r>
+              <w:rPr>
+                <w:rFonts w:asciiTheme="minorHAnsi" w:hAnsiTheme="minorHAnsi" w:cstheme="minorHAnsi"/>
+                <w:sz w:val="24"/>
+                <w:szCs w:val="32"/>
+                <w:lang w:val="es-MX" w:eastAsia="es-MX"/>
+              </w:rPr>
+              <w:t>QoS</w:t>
+            </w:r>
+            <w:proofErr w:type="spellEnd"/>
           </w:p>
         </w:tc>
         <w:tc>
@@ -6762,7 +7998,51 @@
                   <w:szCs w:val="24"/>
                   <w:lang w:val="es-MX" w:eastAsia="es-MX"/>
                 </w:rPr>
-                <w:t>https://www.voip-info.org/asterisk-qos/</w:t>
+                <w:t>https://</w:t>
+              </w:r>
+              <w:proofErr w:type="spellStart"/>
+              <w:r>
+                <w:rPr>
+                  <w:rStyle w:val="Hyperlink"/>
+                  <w:rFonts w:asciiTheme="minorHAnsi" w:eastAsia="Times New Roman" w:hAnsiTheme="minorHAnsi" w:cstheme="minorHAnsi"/>
+                  <w:sz w:val="24"/>
+                  <w:szCs w:val="24"/>
+                  <w:lang w:val="es-MX" w:eastAsia="es-MX"/>
+                </w:rPr>
+                <w:t>www.voip-info.org</w:t>
+              </w:r>
+              <w:proofErr w:type="spellEnd"/>
+              <w:r>
+                <w:rPr>
+                  <w:rStyle w:val="Hyperlink"/>
+                  <w:rFonts w:asciiTheme="minorHAnsi" w:eastAsia="Times New Roman" w:hAnsiTheme="minorHAnsi" w:cstheme="minorHAnsi"/>
+                  <w:sz w:val="24"/>
+                  <w:szCs w:val="24"/>
+                  <w:lang w:val="es-MX" w:eastAsia="es-MX"/>
+                </w:rPr>
+                <w:t>/</w:t>
+              </w:r>
+              <w:proofErr w:type="spellStart"/>
+              <w:r>
+                <w:rPr>
+                  <w:rStyle w:val="Hyperlink"/>
+                  <w:rFonts w:asciiTheme="minorHAnsi" w:eastAsia="Times New Roman" w:hAnsiTheme="minorHAnsi" w:cstheme="minorHAnsi"/>
+                  <w:sz w:val="24"/>
+                  <w:szCs w:val="24"/>
+                  <w:lang w:val="es-MX" w:eastAsia="es-MX"/>
+                </w:rPr>
+                <w:t>asterisk-qos</w:t>
+              </w:r>
+              <w:proofErr w:type="spellEnd"/>
+              <w:r>
+                <w:rPr>
+                  <w:rStyle w:val="Hyperlink"/>
+                  <w:rFonts w:asciiTheme="minorHAnsi" w:eastAsia="Times New Roman" w:hAnsiTheme="minorHAnsi" w:cstheme="minorHAnsi"/>
+                  <w:sz w:val="24"/>
+                  <w:szCs w:val="24"/>
+                  <w:lang w:val="es-MX" w:eastAsia="es-MX"/>
+                </w:rPr>
+                <w:t>/</w:t>
               </w:r>
             </w:hyperlink>
             <w:r>
@@ -6822,6 +8102,7 @@
                 <w:lang w:val="es-MX" w:eastAsia="es-MX"/>
               </w:rPr>
             </w:pPr>
+            <w:proofErr w:type="spellStart"/>
             <w:r>
               <w:rPr>
                 <w:rFonts w:asciiTheme="minorHAnsi" w:hAnsiTheme="minorHAnsi" w:cstheme="minorHAnsi"/>
@@ -6829,7 +8110,17 @@
                 <w:szCs w:val="32"/>
                 <w:lang w:val="es-MX" w:eastAsia="es-MX"/>
               </w:rPr>
-              <w:t>voip-info.org. (2021). Asterisk.</w:t>
+              <w:t>voip-info.org</w:t>
+            </w:r>
+            <w:proofErr w:type="spellEnd"/>
+            <w:r>
+              <w:rPr>
+                <w:rFonts w:asciiTheme="minorHAnsi" w:hAnsiTheme="minorHAnsi" w:cstheme="minorHAnsi"/>
+                <w:sz w:val="24"/>
+                <w:szCs w:val="32"/>
+                <w:lang w:val="es-MX" w:eastAsia="es-MX"/>
+              </w:rPr>
+              <w:t>. (2021). Asterisk.</w:t>
             </w:r>
           </w:p>
         </w:tc>
@@ -6887,7 +8178,51 @@
                   <w:szCs w:val="24"/>
                   <w:lang w:val="es-MX" w:eastAsia="es-MX"/>
                 </w:rPr>
-                <w:t>https://www.voip-info.org/asterisk/</w:t>
+                <w:t>https://</w:t>
+              </w:r>
+              <w:proofErr w:type="spellStart"/>
+              <w:r>
+                <w:rPr>
+                  <w:rStyle w:val="Hyperlink"/>
+                  <w:rFonts w:asciiTheme="minorHAnsi" w:eastAsia="Times New Roman" w:hAnsiTheme="minorHAnsi" w:cstheme="minorHAnsi"/>
+                  <w:sz w:val="24"/>
+                  <w:szCs w:val="24"/>
+                  <w:lang w:val="es-MX" w:eastAsia="es-MX"/>
+                </w:rPr>
+                <w:t>www.voip-info.org</w:t>
+              </w:r>
+              <w:proofErr w:type="spellEnd"/>
+              <w:r>
+                <w:rPr>
+                  <w:rStyle w:val="Hyperlink"/>
+                  <w:rFonts w:asciiTheme="minorHAnsi" w:eastAsia="Times New Roman" w:hAnsiTheme="minorHAnsi" w:cstheme="minorHAnsi"/>
+                  <w:sz w:val="24"/>
+                  <w:szCs w:val="24"/>
+                  <w:lang w:val="es-MX" w:eastAsia="es-MX"/>
+                </w:rPr>
+                <w:t>/</w:t>
+              </w:r>
+              <w:proofErr w:type="spellStart"/>
+              <w:r>
+                <w:rPr>
+                  <w:rStyle w:val="Hyperlink"/>
+                  <w:rFonts w:asciiTheme="minorHAnsi" w:eastAsia="Times New Roman" w:hAnsiTheme="minorHAnsi" w:cstheme="minorHAnsi"/>
+                  <w:sz w:val="24"/>
+                  <w:szCs w:val="24"/>
+                  <w:lang w:val="es-MX" w:eastAsia="es-MX"/>
+                </w:rPr>
+                <w:t>asterisk</w:t>
+              </w:r>
+              <w:proofErr w:type="spellEnd"/>
+              <w:r>
+                <w:rPr>
+                  <w:rStyle w:val="Hyperlink"/>
+                  <w:rFonts w:asciiTheme="minorHAnsi" w:eastAsia="Times New Roman" w:hAnsiTheme="minorHAnsi" w:cstheme="minorHAnsi"/>
+                  <w:sz w:val="24"/>
+                  <w:szCs w:val="24"/>
+                  <w:lang w:val="es-MX" w:eastAsia="es-MX"/>
+                </w:rPr>
+                <w:t>/</w:t>
               </w:r>
             </w:hyperlink>
             <w:r>
@@ -6923,6 +8258,7 @@
                 <w:lang w:val="es-MX" w:eastAsia="es-MX"/>
               </w:rPr>
             </w:pPr>
+            <w:proofErr w:type="spellStart"/>
             <w:r>
               <w:rPr>
                 <w:rFonts w:asciiTheme="minorHAnsi" w:hAnsiTheme="minorHAnsi" w:cstheme="minorHAnsi"/>
@@ -6932,6 +8268,7 @@
               </w:rPr>
               <w:t>FreeSwitch</w:t>
             </w:r>
+            <w:proofErr w:type="spellEnd"/>
           </w:p>
         </w:tc>
         <w:tc>
@@ -6950,6 +8287,7 @@
                 <w:lang w:val="es-MX" w:eastAsia="es-MX"/>
               </w:rPr>
             </w:pPr>
+            <w:proofErr w:type="spellStart"/>
             <w:r>
               <w:rPr>
                 <w:rFonts w:asciiTheme="minorHAnsi" w:hAnsiTheme="minorHAnsi" w:cstheme="minorHAnsi"/>
@@ -6957,7 +8295,57 @@
                 <w:szCs w:val="32"/>
                 <w:lang w:val="es-MX" w:eastAsia="es-MX"/>
               </w:rPr>
-              <w:t>FreeSwitch. (2020). FreeSwitch. FreeSwitch.org.</w:t>
+              <w:t>FreeSwitch</w:t>
+            </w:r>
+            <w:proofErr w:type="spellEnd"/>
+            <w:r>
+              <w:rPr>
+                <w:rFonts w:asciiTheme="minorHAnsi" w:hAnsiTheme="minorHAnsi" w:cstheme="minorHAnsi"/>
+                <w:sz w:val="24"/>
+                <w:szCs w:val="32"/>
+                <w:lang w:val="es-MX" w:eastAsia="es-MX"/>
+              </w:rPr>
+              <w:t xml:space="preserve">. (2020). </w:t>
+            </w:r>
+            <w:proofErr w:type="spellStart"/>
+            <w:r>
+              <w:rPr>
+                <w:rFonts w:asciiTheme="minorHAnsi" w:hAnsiTheme="minorHAnsi" w:cstheme="minorHAnsi"/>
+                <w:sz w:val="24"/>
+                <w:szCs w:val="32"/>
+                <w:lang w:val="es-MX" w:eastAsia="es-MX"/>
+              </w:rPr>
+              <w:t>FreeSwitch</w:t>
+            </w:r>
+            <w:proofErr w:type="spellEnd"/>
+            <w:r>
+              <w:rPr>
+                <w:rFonts w:asciiTheme="minorHAnsi" w:hAnsiTheme="minorHAnsi" w:cstheme="minorHAnsi"/>
+                <w:sz w:val="24"/>
+                <w:szCs w:val="32"/>
+                <w:lang w:val="es-MX" w:eastAsia="es-MX"/>
+              </w:rPr>
+              <w:t xml:space="preserve">. </w:t>
+            </w:r>
+            <w:proofErr w:type="spellStart"/>
+            <w:r>
+              <w:rPr>
+                <w:rFonts w:asciiTheme="minorHAnsi" w:hAnsiTheme="minorHAnsi" w:cstheme="minorHAnsi"/>
+                <w:sz w:val="24"/>
+                <w:szCs w:val="32"/>
+                <w:lang w:val="es-MX" w:eastAsia="es-MX"/>
+              </w:rPr>
+              <w:t>FreeSwitch.org</w:t>
+            </w:r>
+            <w:proofErr w:type="spellEnd"/>
+            <w:r>
+              <w:rPr>
+                <w:rFonts w:asciiTheme="minorHAnsi" w:hAnsiTheme="minorHAnsi" w:cstheme="minorHAnsi"/>
+                <w:sz w:val="24"/>
+                <w:szCs w:val="32"/>
+                <w:lang w:val="es-MX" w:eastAsia="es-MX"/>
+              </w:rPr>
+              <w:t>.</w:t>
             </w:r>
           </w:p>
         </w:tc>
@@ -7014,8 +8402,42 @@
                   <w:szCs w:val="24"/>
                   <w:lang w:val="es-MX" w:eastAsia="es-MX"/>
                 </w:rPr>
-                <w:t>https://signalwire.com/freeswitch</w:t>
+                <w:t>https://</w:t>
               </w:r>
+              <w:proofErr w:type="spellStart"/>
+              <w:r>
+                <w:rPr>
+                  <w:rStyle w:val="Hyperlink"/>
+                  <w:rFonts w:eastAsia="Times New Roman" w:cstheme="minorHAnsi"/>
+                  <w:sz w:val="24"/>
+                  <w:szCs w:val="24"/>
+                  <w:lang w:val="es-MX" w:eastAsia="es-MX"/>
+                </w:rPr>
+                <w:t>signalwire.com</w:t>
+              </w:r>
+              <w:proofErr w:type="spellEnd"/>
+              <w:r>
+                <w:rPr>
+                  <w:rStyle w:val="Hyperlink"/>
+                  <w:rFonts w:eastAsia="Times New Roman" w:cstheme="minorHAnsi"/>
+                  <w:sz w:val="24"/>
+                  <w:szCs w:val="24"/>
+                  <w:lang w:val="es-MX" w:eastAsia="es-MX"/>
+                </w:rPr>
+                <w:t>/</w:t>
+              </w:r>
+              <w:proofErr w:type="spellStart"/>
+              <w:r>
+                <w:rPr>
+                  <w:rStyle w:val="Hyperlink"/>
+                  <w:rFonts w:eastAsia="Times New Roman" w:cstheme="minorHAnsi"/>
+                  <w:sz w:val="24"/>
+                  <w:szCs w:val="24"/>
+                  <w:lang w:val="es-MX" w:eastAsia="es-MX"/>
+                </w:rPr>
+                <w:t>freeswitch</w:t>
+              </w:r>
+              <w:proofErr w:type="spellEnd"/>
             </w:hyperlink>
             <w:r>
               <w:rPr>
@@ -7082,18 +8504,60 @@
           <w:lang w:val="es-419" w:eastAsia="es-CO"/>
         </w:rPr>
       </w:pPr>
+      <w:proofErr w:type="spellStart"/>
       <w:r>
         <w:rPr>
           <w:b/>
           <w:bCs/>
           <w:lang w:val="es-419" w:eastAsia="es-CO"/>
         </w:rPr>
-        <w:t>ACD (Average Call Duration):</w:t>
-      </w:r>
-      <w:r>
-        <w:rPr>
+        <w:t>ACD</w:t>
+      </w:r>
+      <w:proofErr w:type="spellEnd"/>
+      <w:r>
+        <w:rPr>
+          <w:b/>
+          <w:bCs/>
           <w:lang w:val="es-419" w:eastAsia="es-CO"/>
         </w:rPr>
+        <w:t xml:space="preserve"> (</w:t>
+      </w:r>
+      <w:r>
+        <w:rPr>
+          <w:b/>
+          <w:bCs/>
+          <w:lang w:val="es-419" w:eastAsia="es-CO"/>
+        </w:rPr>
+        <w:t>“</w:t>
+      </w:r>
+      <w:r>
+        <w:rPr>
+          <w:rStyle w:val="Extranjerismo"/>
+          <w:b/>
+          <w:bCs/>
+        </w:rPr>
+        <w:t>Average Call Duration</w:t>
+      </w:r>
+      <w:r>
+        <w:rPr>
+          <w:b/>
+          <w:bCs/>
+          <w:lang w:val="es-419" w:eastAsia="es-CO"/>
+        </w:rPr>
+        <w:t>”</w:t>
+      </w:r>
+      <w:r>
+        <w:rPr>
+          <w:b/>
+          <w:bCs/>
+          <w:lang w:val="es-419" w:eastAsia="es-CO"/>
+        </w:rPr>
+        <w:t>):</w:t>
+      </w:r>
+      <w:r>
+        <w:rPr>
+          <w:lang w:val="es-419" w:eastAsia="es-CO"/>
+        </w:rPr>
         <w:t xml:space="preserve"> duración media de llamada. Nos da la duración media de las llamadas en segundos.</w:t>
       </w:r>
     </w:p>
@@ -7103,17 +8567,29 @@
           <w:lang w:val="es-419" w:eastAsia="es-CO"/>
         </w:rPr>
       </w:pPr>
+      <w:proofErr w:type="spellStart"/>
       <w:r>
         <w:rPr>
           <w:b/>
           <w:bCs/>
           <w:lang w:val="es-419" w:eastAsia="es-CO"/>
         </w:rPr>
-        <w:t xml:space="preserve">Billing </w:t>
-      </w:r>
-      <w:r>
-        <w:rPr>
-          <w:rStyle w:val="Extranjerismo"/>
+        <w:t>Billing</w:t>
+      </w:r>
+      <w:proofErr w:type="spellEnd"/>
+      <w:r>
+        <w:rPr>
+          <w:b/>
+          <w:bCs/>
+          <w:lang w:val="es-419" w:eastAsia="es-CO"/>
+        </w:rPr>
+        <w:t xml:space="preserve"> </w:t>
+      </w:r>
+      <w:r>
+        <w:rPr>
+          <w:rStyle w:val="Extranjerismo"/>
+          <w:b/>
+          <w:bCs/>
         </w:rPr>
         <w:t>“software”</w:t>
       </w:r>
@@ -7123,46 +8599,314 @@
           <w:bCs/>
           <w:lang w:val="es-419" w:eastAsia="es-CO"/>
         </w:rPr>
+        <w:t xml:space="preserve">: </w:t>
+      </w:r>
+      <w:r>
+        <w:rPr>
+          <w:lang w:val="es-419" w:eastAsia="es-CO"/>
+        </w:rPr>
+        <w:t>programa de facturación. Se suele denominar así al programa que tarifica las llamadas telefónicas.</w:t>
+      </w:r>
+    </w:p>
+    <w:p>
+      <w:pPr>
+        <w:rPr>
+          <w:lang w:val="es-419" w:eastAsia="es-CO"/>
+        </w:rPr>
+      </w:pPr>
+      <w:r>
+        <w:rPr>
+          <w:b/>
+          <w:bCs/>
+          <w:lang w:val="es-419" w:eastAsia="es-CO"/>
+        </w:rPr>
+        <w:t>Cliente SIP</w:t>
+      </w:r>
+      <w:r>
+        <w:rPr>
+          <w:lang w:val="es-419" w:eastAsia="es-CO"/>
+        </w:rPr>
+        <w:t xml:space="preserve">: </w:t>
+      </w:r>
+      <w:r>
+        <w:rPr>
+          <w:rStyle w:val="Extranjerismo"/>
+        </w:rPr>
+        <w:t>“software”</w:t>
+      </w:r>
+      <w:r>
+        <w:rPr>
+          <w:lang w:val="es-419" w:eastAsia="es-CO"/>
+        </w:rPr>
+        <w:t xml:space="preserve"> donde se configura la línea SIP para que pueda realizar y recibir llamadas y otras funcionalidades prestadas por el sistema.</w:t>
+      </w:r>
+    </w:p>
+    <w:p>
+      <w:pPr>
+        <w:rPr>
+          <w:lang w:val="es-419" w:eastAsia="es-CO"/>
+        </w:rPr>
+      </w:pPr>
+      <w:proofErr w:type="spellStart"/>
+      <w:r>
+        <w:rPr>
+          <w:b/>
+          <w:bCs/>
+          <w:lang w:val="es-419" w:eastAsia="es-CO"/>
+        </w:rPr>
+        <w:t>DTMF</w:t>
+      </w:r>
+      <w:proofErr w:type="spellEnd"/>
+      <w:r>
+        <w:rPr>
+          <w:b/>
+          <w:bCs/>
+          <w:lang w:val="es-419" w:eastAsia="es-CO"/>
+        </w:rPr>
+        <w:t xml:space="preserve"> (</w:t>
+      </w:r>
+      <w:r>
+        <w:rPr>
+          <w:b/>
+          <w:bCs/>
+          <w:lang w:val="es-419" w:eastAsia="es-CO"/>
+        </w:rPr>
+        <w:t>“</w:t>
+      </w:r>
+      <w:r>
+        <w:rPr>
+          <w:rStyle w:val="Extranjerismo"/>
+          <w:b/>
+          <w:bCs/>
+        </w:rPr>
+        <w:t>Dual-Tone Multi-Frequency</w:t>
+      </w:r>
+      <w:r>
+        <w:rPr>
+          <w:b/>
+          <w:bCs/>
+          <w:lang w:val="es-419" w:eastAsia="es-CO"/>
+        </w:rPr>
+        <w:t>”</w:t>
+      </w:r>
+      <w:r>
+        <w:rPr>
+          <w:b/>
+          <w:bCs/>
+          <w:lang w:val="es-419" w:eastAsia="es-CO"/>
+        </w:rPr>
+        <w:t>):</w:t>
+      </w:r>
+      <w:r>
+        <w:rPr>
+          <w:lang w:val="es-419" w:eastAsia="es-CO"/>
+        </w:rPr>
+        <w:t xml:space="preserve"> sistema de marcación numérica por tonos.</w:t>
+      </w:r>
+    </w:p>
+    <w:p>
+      <w:pPr>
+        <w:rPr>
+          <w:lang w:val="es-419" w:eastAsia="es-CO"/>
+        </w:rPr>
+      </w:pPr>
+      <w:r>
+        <w:rPr>
+          <w:b/>
+          <w:bCs/>
+          <w:lang w:val="es-419" w:eastAsia="es-CO"/>
+        </w:rPr>
+        <w:t>Gateway VoIP:</w:t>
+      </w:r>
+      <w:r>
+        <w:rPr>
+          <w:lang w:val="es-419" w:eastAsia="es-CO"/>
+        </w:rPr>
+        <w:t xml:space="preserve"> dispositivo que permite conectar varios dispositivos analógicos, de manera que estos puedan utilizar servicios VoIP.</w:t>
+      </w:r>
+    </w:p>
+    <w:p>
+      <w:pPr>
+        <w:rPr>
+          <w:lang w:val="es-419" w:eastAsia="es-CO"/>
+        </w:rPr>
+      </w:pPr>
+      <w:r>
+        <w:rPr>
+          <w:b/>
+          <w:bCs/>
+          <w:lang w:val="es-419" w:eastAsia="es-CO"/>
+        </w:rPr>
+        <w:t>PBX (</w:t>
+      </w:r>
+      <w:r>
+        <w:rPr>
+          <w:b/>
+          <w:bCs/>
+          <w:lang w:val="es-419" w:eastAsia="es-CO"/>
+        </w:rPr>
+        <w:t>“</w:t>
+      </w:r>
+      <w:r>
+        <w:rPr>
+          <w:rStyle w:val="Extranjerismo"/>
+          <w:b/>
+          <w:bCs/>
+        </w:rPr>
+        <w:t>Private Branch Exchange</w:t>
+      </w:r>
+      <w:r>
+        <w:rPr>
+          <w:b/>
+          <w:bCs/>
+          <w:lang w:val="es-419" w:eastAsia="es-CO"/>
+        </w:rPr>
+        <w:t>”</w:t>
+      </w:r>
+      <w:r>
+        <w:rPr>
+          <w:b/>
+          <w:bCs/>
+          <w:lang w:val="es-419" w:eastAsia="es-CO"/>
+        </w:rPr>
+        <w:t>):</w:t>
+      </w:r>
+      <w:r>
+        <w:rPr>
+          <w:lang w:val="es-419" w:eastAsia="es-CO"/>
+        </w:rPr>
+        <w:t xml:space="preserve"> es como denominan los ingleses a las centralitas.</w:t>
+      </w:r>
+    </w:p>
+    <w:p>
+      <w:pPr>
+        <w:rPr>
+          <w:lang w:val="es-419" w:eastAsia="es-CO"/>
+        </w:rPr>
+      </w:pPr>
+      <w:r>
+        <w:rPr>
+          <w:b/>
+          <w:bCs/>
+          <w:lang w:val="es-419" w:eastAsia="es-CO"/>
+        </w:rPr>
+        <w:t>SIP (</w:t>
+      </w:r>
+      <w:r>
+        <w:rPr>
+          <w:b/>
+          <w:bCs/>
+          <w:lang w:val="es-419" w:eastAsia="es-CO"/>
+        </w:rPr>
+        <w:t>“</w:t>
+      </w:r>
+      <w:r>
+        <w:rPr>
+          <w:rStyle w:val="Extranjerismo"/>
+          <w:b/>
+          <w:bCs/>
+        </w:rPr>
+        <w:t>Session Initiation Protocol</w:t>
+      </w:r>
+      <w:r>
+        <w:rPr>
+          <w:b/>
+          <w:bCs/>
+          <w:lang w:val="es-419" w:eastAsia="es-CO"/>
+        </w:rPr>
+        <w:t>”</w:t>
+      </w:r>
+      <w:r>
+        <w:rPr>
+          <w:b/>
+          <w:bCs/>
+          <w:lang w:val="es-419" w:eastAsia="es-CO"/>
+        </w:rPr>
+        <w:t>):</w:t>
+      </w:r>
+      <w:r>
+        <w:rPr>
+          <w:lang w:val="es-419" w:eastAsia="es-CO"/>
+        </w:rPr>
+        <w:t xml:space="preserve"> es un protocolo que permite el establecimiento de sesiones multimedia entre dos o más usuarios.</w:t>
+      </w:r>
+    </w:p>
+    <w:p>
+      <w:pPr>
+        <w:rPr>
+          <w:lang w:val="es-419" w:eastAsia="es-CO"/>
+        </w:rPr>
+      </w:pPr>
+      <w:r>
+        <w:rPr>
+          <w:rStyle w:val="Extranjerismo"/>
+          <w:b/>
+          <w:bCs/>
+        </w:rPr>
+        <w:t>“</w:t>
+      </w:r>
+      <w:r>
+        <w:rPr>
+          <w:rStyle w:val="Extranjerismo"/>
+          <w:b/>
+          <w:bCs/>
+        </w:rPr>
+        <w:t>Softphone</w:t>
+      </w:r>
+      <w:r>
+        <w:rPr>
+          <w:rStyle w:val="Extranjerismo"/>
+          <w:b/>
+          <w:bCs/>
+        </w:rPr>
+        <w:t>”</w:t>
+      </w:r>
+      <w:r>
+        <w:rPr>
+          <w:rStyle w:val="Extranjerismo"/>
+          <w:b/>
+          <w:bCs/>
+        </w:rPr>
         <w:t>:</w:t>
       </w:r>
       <w:r>
         <w:rPr>
           <w:lang w:val="es-419" w:eastAsia="es-CO"/>
         </w:rPr>
-        <w:t xml:space="preserve"> programa de facturación. Se suele denominar así al programa que tarifica las llamadas telefónicas.</w:t>
-      </w:r>
-    </w:p>
-    <w:p>
-      <w:pPr>
+        <w:t xml:space="preserve"> es un cliente SIP </w:t>
+      </w:r>
+      <w:r>
+        <w:rPr>
+          <w:rStyle w:val="Extranjerismo"/>
+        </w:rPr>
+        <w:t>“software”</w:t>
+      </w:r>
+      <w:r>
         <w:rPr>
           <w:lang w:val="es-419" w:eastAsia="es-CO"/>
         </w:rPr>
-      </w:pPr>
-      <w:r>
-        <w:rPr>
-          <w:b/>
-          <w:bCs/>
+        <w:t>.</w:t>
+      </w:r>
+    </w:p>
+    <w:p>
+      <w:pPr>
+        <w:rPr>
           <w:lang w:val="es-419" w:eastAsia="es-CO"/>
         </w:rPr>
-        <w:t>Cliente SIP</w:t>
-      </w:r>
-      <w:r>
-        <w:rPr>
+      </w:pPr>
+      <w:r>
+        <w:rPr>
+          <w:b/>
+          <w:bCs/>
           <w:lang w:val="es-419" w:eastAsia="es-CO"/>
         </w:rPr>
-        <w:t xml:space="preserve">: </w:t>
-      </w:r>
-      <w:r>
-        <w:rPr>
-          <w:rStyle w:val="Extranjerismo"/>
-        </w:rPr>
-        <w:t>“software”</w:t>
+        <w:t>Teléfono IP</w:t>
       </w:r>
       <w:r>
         <w:rPr>
           <w:lang w:val="es-419" w:eastAsia="es-CO"/>
         </w:rPr>
-        <w:t xml:space="preserve"> donde se configura la línea SIP para que pueda realizar y recibir llamadas y otras funcionalidades prestadas por el sistema.</w:t>
+        <w:t>: cliente SIP con facilidades de, al menos, teclado numérico, micrófono y auricular.</w:t>
       </w:r>
     </w:p>
     <w:p>
@@ -7171,161 +8915,17 @@
           <w:lang w:val="es-419" w:eastAsia="es-CO"/>
         </w:rPr>
       </w:pPr>
-      <w:r>
-        <w:rPr>
-          <w:b/>
-          <w:bCs/>
+    </w:p>
+    <w:p>
+      <w:pPr>
+        <w:rPr>
           <w:lang w:val="es-419" w:eastAsia="es-CO"/>
         </w:rPr>
-        <w:t>DTMF (Dual-Tone Multi-Frequency):</w:t>
-      </w:r>
-      <w:r>
-        <w:rPr>
-          <w:lang w:val="es-419" w:eastAsia="es-CO"/>
-        </w:rPr>
-        <w:t xml:space="preserve"> sistema de marcación numérica por tonos.</w:t>
-      </w:r>
-    </w:p>
-    <w:p>
-      <w:pPr>
-        <w:rPr>
-          <w:lang w:val="es-419" w:eastAsia="es-CO"/>
-        </w:rPr>
-      </w:pPr>
-      <w:r>
-        <w:rPr>
-          <w:b/>
-          <w:bCs/>
-          <w:lang w:val="es-419" w:eastAsia="es-CO"/>
-        </w:rPr>
-        <w:t>Gateway VoIP:</w:t>
-      </w:r>
-      <w:r>
-        <w:rPr>
-          <w:lang w:val="es-419" w:eastAsia="es-CO"/>
-        </w:rPr>
-        <w:t xml:space="preserve"> dispositivo que permite conectar varios dispositivos analógicos, de manera que estos puedan utilizar servicios VoIP.</w:t>
-      </w:r>
-    </w:p>
-    <w:p>
-      <w:pPr>
-        <w:rPr>
-          <w:lang w:val="es-419" w:eastAsia="es-CO"/>
-        </w:rPr>
-      </w:pPr>
-      <w:r>
-        <w:rPr>
-          <w:b/>
-          <w:bCs/>
-          <w:lang w:val="es-419" w:eastAsia="es-CO"/>
-        </w:rPr>
-        <w:t>PBX (Private Branch Exchange):</w:t>
-      </w:r>
-      <w:r>
-        <w:rPr>
-          <w:lang w:val="es-419" w:eastAsia="es-CO"/>
-        </w:rPr>
-        <w:t xml:space="preserve"> es como denominan los ingleses a las centralitas.</w:t>
-      </w:r>
-    </w:p>
-    <w:p>
-      <w:pPr>
-        <w:rPr>
-          <w:lang w:val="es-419" w:eastAsia="es-CO"/>
-        </w:rPr>
-      </w:pPr>
-      <w:r>
-        <w:rPr>
-          <w:b/>
-          <w:bCs/>
-          <w:lang w:val="es-419" w:eastAsia="es-CO"/>
-        </w:rPr>
-        <w:t>SIP (Session Initiation Protocol):</w:t>
-      </w:r>
-      <w:r>
-        <w:rPr>
-          <w:lang w:val="es-419" w:eastAsia="es-CO"/>
-        </w:rPr>
-        <w:t xml:space="preserve"> es un protocolo que permite el establecimiento de sesiones multimedia entre dos o más usuarios.</w:t>
-      </w:r>
-    </w:p>
-    <w:p>
-      <w:pPr>
-        <w:rPr>
-          <w:lang w:val="es-419" w:eastAsia="es-CO"/>
-        </w:rPr>
-      </w:pPr>
-      <w:r>
-        <w:rPr>
-          <w:b/>
-          <w:bCs/>
-          <w:lang w:val="es-419" w:eastAsia="es-CO"/>
-        </w:rPr>
-        <w:t>Softphone</w:t>
-      </w:r>
-      <w:r>
-        <w:rPr>
-          <w:lang w:val="es-419" w:eastAsia="es-CO"/>
-        </w:rPr>
-        <w:t xml:space="preserve">: es un cliente SIP </w:t>
-      </w:r>
-      <w:r>
-        <w:rPr>
-          <w:rStyle w:val="Extranjerismo"/>
-        </w:rPr>
-        <w:t>“software”</w:t>
-      </w:r>
-      <w:r>
-        <w:rPr>
-          <w:lang w:val="es-419" w:eastAsia="es-CO"/>
-        </w:rPr>
-        <w:t>.</w:t>
-      </w:r>
-    </w:p>
-    <w:p>
-      <w:pPr>
-        <w:rPr>
-          <w:lang w:val="es-419" w:eastAsia="es-CO"/>
-        </w:rPr>
-      </w:pPr>
-      <w:r>
-        <w:rPr>
-          <w:b/>
-          <w:bCs/>
-          <w:lang w:val="es-419" w:eastAsia="es-CO"/>
-        </w:rPr>
-        <w:t>Teléfono IP</w:t>
-      </w:r>
-      <w:r>
-        <w:rPr>
-          <w:lang w:val="es-419" w:eastAsia="es-CO"/>
-        </w:rPr>
-        <w:t>: cliente SIP con facilidades de, al menos, teclado numérico, micrófono y auricular.</w:t>
-      </w:r>
-    </w:p>
-    <w:p>
-      <w:pPr>
-        <w:rPr>
-          <w:lang w:val="es-419" w:eastAsia="es-CO"/>
-        </w:rPr>
-      </w:pPr>
-    </w:p>
-    <w:p>
-      <w:pPr>
-        <w:rPr>
-          <w:lang w:val="es-419" w:eastAsia="es-CO"/>
-        </w:rPr>
-      </w:pPr>
-    </w:p>
-    <w:p>
-      <w:pPr>
-        <w:rPr>
-          <w:lang w:val="es-419" w:eastAsia="es-CO"/>
-        </w:rPr>
-      </w:pPr>
-    </w:p>
-    <w:p>
-      <w:pPr>
+      </w:pPr>
+    </w:p>
+    <w:p>
+      <w:pPr>
+        <w:ind w:firstLine="0"/>
         <w:rPr>
           <w:lang w:val="es-419" w:eastAsia="es-CO"/>
         </w:rPr>
@@ -7346,8 +8946,13 @@
       </w:r>
     </w:p>
     <w:p>
-      <w:r>
-        <w:t xml:space="preserve">Beekman, G. (2005). </w:t>
+      <w:proofErr w:type="spellStart"/>
+      <w:r>
+        <w:t>Beekman</w:t>
+      </w:r>
+      <w:proofErr w:type="spellEnd"/>
+      <w:r>
+        <w:t xml:space="preserve">, G. (2005). </w:t>
       </w:r>
       <w:r>
         <w:rPr>
@@ -7372,7 +8977,15 @@
         <w:t>Fundamentos de Redes de Voz IP</w:t>
       </w:r>
       <w:r>
-        <w:t>: 2ª Edición. IT Campus Academy.</w:t>
+        <w:t xml:space="preserve">: 2ª Edición. IT Campus </w:t>
+      </w:r>
+      <w:proofErr w:type="spellStart"/>
+      <w:r>
+        <w:t>Academy</w:t>
+      </w:r>
+      <w:proofErr w:type="spellEnd"/>
+      <w:r>
+        <w:t>.</w:t>
       </w:r>
     </w:p>
     <w:p>
@@ -7404,10 +9017,50 @@
           <w:i/>
           <w:iCs/>
         </w:rPr>
-        <w:t xml:space="preserve">Asterisk PBX: Aprende a crear y diseñar soluciones de telefonía IP desde cero: Implementa, Aministra y Soluciona problema en Asterik. </w:t>
-      </w:r>
-      <w:r>
-        <w:t>Bernardo Perez.</w:t>
+        <w:t xml:space="preserve">Asterisk PBX: Aprende a crear y diseñar soluciones de telefonía IP desde cero: Implementa, </w:t>
+      </w:r>
+      <w:proofErr w:type="spellStart"/>
+      <w:r>
+        <w:rPr>
+          <w:i/>
+          <w:iCs/>
+        </w:rPr>
+        <w:t>Aministra</w:t>
+      </w:r>
+      <w:proofErr w:type="spellEnd"/>
+      <w:r>
+        <w:rPr>
+          <w:i/>
+          <w:iCs/>
+        </w:rPr>
+        <w:t xml:space="preserve"> y Soluciona problema en </w:t>
+      </w:r>
+      <w:proofErr w:type="spellStart"/>
+      <w:r>
+        <w:rPr>
+          <w:i/>
+          <w:iCs/>
+        </w:rPr>
+        <w:t>Asterik</w:t>
+      </w:r>
+      <w:proofErr w:type="spellEnd"/>
+      <w:r>
+        <w:rPr>
+          <w:i/>
+          <w:iCs/>
+        </w:rPr>
+        <w:t xml:space="preserve">. </w:t>
+      </w:r>
+      <w:r>
+        <w:t xml:space="preserve">Bernardo </w:t>
+      </w:r>
+      <w:proofErr w:type="spellStart"/>
+      <w:r>
+        <w:t>Perez</w:t>
+      </w:r>
+      <w:proofErr w:type="spellEnd"/>
+      <w:r>
+        <w:t>.</w:t>
       </w:r>
       <w:r>
         <w:t xml:space="preserve"> </w:t>
@@ -8368,8 +10021,20 @@
                 <w:szCs w:val="24"/>
                 <w:lang w:val="es-MX" w:eastAsia="es-MX"/>
               </w:rPr>
-              <w:t>Desarrollador Full-stack</w:t>
-            </w:r>
+              <w:t>Desarrollador Full-</w:t>
+            </w:r>
+            <w:proofErr w:type="spellStart"/>
+            <w:r>
+              <w:rPr>
+                <w:rFonts w:asciiTheme="minorHAnsi" w:eastAsia="Times New Roman" w:hAnsiTheme="minorHAnsi" w:cstheme="minorHAnsi"/>
+                <w:color w:val="000000" w:themeColor="text1"/>
+                <w:sz w:val="24"/>
+                <w:szCs w:val="24"/>
+                <w:lang w:val="es-MX" w:eastAsia="es-MX"/>
+              </w:rPr>
+              <w:t>stack</w:t>
+            </w:r>
+            <w:proofErr w:type="spellEnd"/>
           </w:p>
         </w:tc>
         <w:tc>
@@ -8604,6 +10269,7 @@
                 <w:lang w:val="es-MX" w:eastAsia="es-MX"/>
               </w:rPr>
             </w:pPr>
+            <w:proofErr w:type="spellStart"/>
             <w:r>
               <w:rPr>
                 <w:rFonts w:asciiTheme="minorHAnsi" w:eastAsia="Times New Roman" w:hAnsiTheme="minorHAnsi" w:cstheme="minorHAnsi"/>
@@ -8612,7 +10278,18 @@
                 <w:szCs w:val="24"/>
                 <w:lang w:val="es-MX" w:eastAsia="es-MX"/>
               </w:rPr>
-              <w:t>Zuleidy María Ruíz Torres</w:t>
+              <w:t>Zuleidy</w:t>
+            </w:r>
+            <w:proofErr w:type="spellEnd"/>
+            <w:r>
+              <w:rPr>
+                <w:rFonts w:asciiTheme="minorHAnsi" w:eastAsia="Times New Roman" w:hAnsiTheme="minorHAnsi" w:cstheme="minorHAnsi"/>
+                <w:color w:val="000000" w:themeColor="text1"/>
+                <w:sz w:val="24"/>
+                <w:szCs w:val="24"/>
+                <w:lang w:val="es-MX" w:eastAsia="es-MX"/>
+              </w:rPr>
+              <w:t xml:space="preserve"> María Ruíz Torres</w:t>
             </w:r>
           </w:p>
         </w:tc>
@@ -12292,13 +13969,13 @@
 </file>
 
 <file path=customXml/itemProps2.xml><?xml version="1.0" encoding="utf-8"?>
-<ds:datastoreItem xmlns:ds="http://schemas.openxmlformats.org/officeDocument/2006/customXml" ds:itemID="{C5D2B40C-DD81-43D1-9182-61BBC68A51C7}"/>
+<ds:datastoreItem xmlns:ds="http://schemas.openxmlformats.org/officeDocument/2006/customXml" ds:itemID="{FA00BD80-28B1-460A-B583-372344905C7D}"/>
 </file>
 
 <file path=customXml/itemProps3.xml><?xml version="1.0" encoding="utf-8"?>
-<ds:datastoreItem xmlns:ds="http://schemas.openxmlformats.org/officeDocument/2006/customXml" ds:itemID="{57FB700A-FC4F-4371-8088-A81E2122A7C7}"/>
+<ds:datastoreItem xmlns:ds="http://schemas.openxmlformats.org/officeDocument/2006/customXml" ds:itemID="{168C05EC-76EB-4589-ACDD-C2902011265A}"/>
 </file>
 
 <file path=customXml/itemProps4.xml><?xml version="1.0" encoding="utf-8"?>
-<ds:datastoreItem xmlns:ds="http://schemas.openxmlformats.org/officeDocument/2006/customXml" ds:itemID="{929998E4-ABE0-45C9-A94A-8E63344ED3D0}"/>
+<ds:datastoreItem xmlns:ds="http://schemas.openxmlformats.org/officeDocument/2006/customXml" ds:itemID="{82E53E30-3CA6-4792-A24A-BBBA0BC5D8C2}"/>
 </file>
--- a/fuentes/228183_CF011_DU.docx
+++ b/fuentes/228183_CF011_DU.docx
@@ -2716,7 +2716,7 @@
           <w:noProof/>
         </w:rPr>
         <w:drawing>
-          <wp:inline distT="0" distB="0" distL="0" distR="0" wp14:anchorId="04501930" wp14:editId="22AFB168">
+          <wp:inline distT="0" distB="0" distL="0" distR="0" wp14:anchorId="04501930" wp14:editId="3394AF9F">
             <wp:extent cx="4551045" cy="2559849"/>
             <wp:effectExtent l="0" t="0" r="1905" b="0"/>
             <wp:docPr id="1833644458" name="Picture 1">
@@ -2849,58 +2849,58 @@
           <w:p>
             <w:pPr>
               <w:rPr>
-                <w:sz w:val="24"/>
-                <w:szCs w:val="20"/>
+                <w:sz w:val="22"/>
+                <w:szCs w:val="18"/>
               </w:rPr>
             </w:pPr>
             <w:r>
               <w:rPr>
-                <w:sz w:val="24"/>
-                <w:szCs w:val="20"/>
+                <w:sz w:val="22"/>
+                <w:szCs w:val="18"/>
               </w:rPr>
               <w:t>Servicios de voz sobre IP, también conocidos como VoIP, se han consolidado como una nueva herramienta de comunicación dentro del portafolio de servicios ofrecidos por una red de datos. El desarrollo de esta herramienta ha permitido reducir costos en cuanto a servicios de telefonía de corta y larga distancia se refiere. De ahí la importancia de mantener en perfecto estado</w:t>
             </w:r>
             <w:r>
               <w:rPr>
-                <w:sz w:val="24"/>
-                <w:szCs w:val="20"/>
+                <w:sz w:val="22"/>
+                <w:szCs w:val="18"/>
               </w:rPr>
               <w:t xml:space="preserve"> el funcionamiento de</w:t>
             </w:r>
             <w:r>
               <w:rPr>
-                <w:sz w:val="24"/>
-                <w:szCs w:val="20"/>
+                <w:sz w:val="22"/>
+                <w:szCs w:val="18"/>
               </w:rPr>
               <w:t xml:space="preserve"> los equipos y </w:t>
             </w:r>
             <w:r>
               <w:rPr>
-                <w:sz w:val="24"/>
-                <w:szCs w:val="20"/>
+                <w:sz w:val="22"/>
+                <w:szCs w:val="18"/>
               </w:rPr>
               <w:t>“</w:t>
             </w:r>
             <w:r>
               <w:rPr>
                 <w:rStyle w:val="Extranjerismo"/>
-                <w:sz w:val="24"/>
-                <w:szCs w:val="20"/>
+                <w:sz w:val="22"/>
+                <w:szCs w:val="18"/>
               </w:rPr>
               <w:t>software</w:t>
             </w:r>
             <w:r>
               <w:rPr>
                 <w:rStyle w:val="Extranjerismo"/>
-                <w:sz w:val="24"/>
-                <w:szCs w:val="20"/>
+                <w:sz w:val="22"/>
+                <w:szCs w:val="18"/>
               </w:rPr>
               <w:t>”</w:t>
             </w:r>
             <w:r>
               <w:rPr>
-                <w:sz w:val="24"/>
-                <w:szCs w:val="20"/>
+                <w:sz w:val="22"/>
+                <w:szCs w:val="18"/>
               </w:rPr>
               <w:t xml:space="preserve"> que permitan la transmisión de la voz sobre el protocolo TCP/IP.</w:t>
             </w:r>
@@ -8716,7 +8716,31 @@
           <w:bCs/>
           <w:lang w:val="es-419" w:eastAsia="es-CO"/>
         </w:rPr>
-        <w:t>Gateway VoIP:</w:t>
+        <w:t>“</w:t>
+      </w:r>
+      <w:r>
+        <w:rPr>
+          <w:rStyle w:val="Extranjerismo"/>
+          <w:b/>
+          <w:bCs/>
+        </w:rPr>
+        <w:t>Gateway</w:t>
+      </w:r>
+      <w:r>
+        <w:rPr>
+          <w:b/>
+          <w:bCs/>
+          <w:lang w:val="es-419" w:eastAsia="es-CO"/>
+        </w:rPr>
+        <w:t>”</w:t>
+      </w:r>
+      <w:r>
+        <w:rPr>
+          <w:b/>
+          <w:bCs/>
+          <w:lang w:val="es-419" w:eastAsia="es-CO"/>
+        </w:rPr>
+        <w:t xml:space="preserve"> VoIP:</w:t>
       </w:r>
       <w:r>
         <w:rPr>
@@ -13969,13 +13993,13 @@
 </file>
 
 <file path=customXml/itemProps2.xml><?xml version="1.0" encoding="utf-8"?>
-<ds:datastoreItem xmlns:ds="http://schemas.openxmlformats.org/officeDocument/2006/customXml" ds:itemID="{FA00BD80-28B1-460A-B583-372344905C7D}"/>
+<ds:datastoreItem xmlns:ds="http://schemas.openxmlformats.org/officeDocument/2006/customXml" ds:itemID="{0146C93C-6EDD-4B8F-947D-5A8F9D56834E}"/>
 </file>
 
 <file path=customXml/itemProps3.xml><?xml version="1.0" encoding="utf-8"?>
-<ds:datastoreItem xmlns:ds="http://schemas.openxmlformats.org/officeDocument/2006/customXml" ds:itemID="{168C05EC-76EB-4589-ACDD-C2902011265A}"/>
+<ds:datastoreItem xmlns:ds="http://schemas.openxmlformats.org/officeDocument/2006/customXml" ds:itemID="{07D5D1FB-3727-4C8D-8535-E6C662920F95}"/>
 </file>
 
 <file path=customXml/itemProps4.xml><?xml version="1.0" encoding="utf-8"?>
-<ds:datastoreItem xmlns:ds="http://schemas.openxmlformats.org/officeDocument/2006/customXml" ds:itemID="{82E53E30-3CA6-4792-A24A-BBBA0BC5D8C2}"/>
+<ds:datastoreItem xmlns:ds="http://schemas.openxmlformats.org/officeDocument/2006/customXml" ds:itemID="{7069F035-92DA-433C-B5AB-5C68B9EB669D}"/>
 </file>
--- a/fuentes/228183_CF011_DU.docx
+++ b/fuentes/228183_CF011_DU.docx
@@ -2716,7 +2716,7 @@
           <w:noProof/>
         </w:rPr>
         <w:drawing>
-          <wp:inline distT="0" distB="0" distL="0" distR="0" wp14:anchorId="04501930" wp14:editId="3394AF9F">
+          <wp:inline distT="0" distB="0" distL="0" distR="0" wp14:anchorId="04501930" wp14:editId="549703EA">
             <wp:extent cx="4551045" cy="2559849"/>
             <wp:effectExtent l="0" t="0" r="1905" b="0"/>
             <wp:docPr id="1833644458" name="Picture 1">
@@ -9413,7 +9413,7 @@
                 <w:szCs w:val="24"/>
                 <w:lang w:val="es-MX" w:eastAsia="es-MX"/>
               </w:rPr>
-              <w:t>Instructor</w:t>
+              <w:t>Experto Temático</w:t>
             </w:r>
           </w:p>
         </w:tc>
@@ -9502,7 +9502,7 @@
                 <w:szCs w:val="24"/>
                 <w:lang w:val="es-MX" w:eastAsia="es-MX"/>
               </w:rPr>
-              <w:t>Instructor</w:t>
+              <w:t>Experto Temático</w:t>
             </w:r>
           </w:p>
         </w:tc>
@@ -9632,85 +9632,65 @@
         <w:tc>
           <w:tcPr>
             <w:tcW w:w="2830" w:type="dxa"/>
-            <w:hideMark/>
           </w:tcPr>
           <w:p>
             <w:pPr>
-              <w:spacing w:before="0" w:after="0" w:line="240" w:lineRule="auto"/>
-              <w:ind w:firstLine="0"/>
+              <w:pStyle w:val="TextoTablas"/>
               <w:rPr>
                 <w:rFonts w:asciiTheme="minorHAnsi" w:eastAsia="Times New Roman" w:hAnsiTheme="minorHAnsi" w:cstheme="minorHAnsi"/>
                 <w:color w:val="000000" w:themeColor="text1"/>
-                <w:sz w:val="24"/>
                 <w:szCs w:val="24"/>
                 <w:lang w:val="es-MX" w:eastAsia="es-MX"/>
               </w:rPr>
             </w:pPr>
             <w:r>
-              <w:rPr>
-                <w:rFonts w:asciiTheme="minorHAnsi" w:eastAsia="Times New Roman" w:hAnsiTheme="minorHAnsi" w:cstheme="minorHAnsi"/>
-                <w:color w:val="000000" w:themeColor="text1"/>
-                <w:sz w:val="24"/>
-                <w:szCs w:val="24"/>
-                <w:lang w:val="es-MX" w:eastAsia="es-MX"/>
-              </w:rPr>
-              <w:t>Carmen Alicia Martínez Torres</w:t>
+              <w:t>Blanca Flor Tinoco Torres</w:t>
             </w:r>
           </w:p>
         </w:tc>
         <w:tc>
           <w:tcPr>
             <w:tcW w:w="3261" w:type="dxa"/>
-            <w:hideMark/>
           </w:tcPr>
           <w:p>
             <w:pPr>
-              <w:spacing w:before="0" w:after="0" w:line="240" w:lineRule="auto"/>
-              <w:ind w:firstLine="0"/>
+              <w:pStyle w:val="TextoTablas"/>
               <w:rPr>
                 <w:rFonts w:asciiTheme="minorHAnsi" w:eastAsia="Times New Roman" w:hAnsiTheme="minorHAnsi" w:cstheme="minorHAnsi"/>
                 <w:color w:val="000000" w:themeColor="text1"/>
-                <w:sz w:val="24"/>
                 <w:szCs w:val="24"/>
                 <w:lang w:val="es-MX" w:eastAsia="es-MX"/>
               </w:rPr>
             </w:pPr>
             <w:r>
               <w:rPr>
-                <w:rFonts w:asciiTheme="minorHAnsi" w:eastAsia="Times New Roman" w:hAnsiTheme="minorHAnsi" w:cstheme="minorHAnsi"/>
-                <w:color w:val="000000" w:themeColor="text1"/>
-                <w:sz w:val="24"/>
-                <w:szCs w:val="24"/>
-                <w:lang w:val="es-MX" w:eastAsia="es-MX"/>
-              </w:rPr>
-              <w:t>Animador y Productor Multimedia</w:t>
+                <w:rFonts w:ascii="Arial" w:eastAsia="Arial" w:hAnsi="Arial" w:cs="Arial"/>
+                <w:sz w:val="20"/>
+                <w:szCs w:val="20"/>
+              </w:rPr>
+              <w:t>Diseñador de Contenidos Digitales</w:t>
             </w:r>
           </w:p>
         </w:tc>
         <w:tc>
           <w:tcPr>
             <w:tcW w:w="3969" w:type="dxa"/>
-            <w:hideMark/>
           </w:tcPr>
           <w:p>
             <w:pPr>
-              <w:spacing w:before="0" w:after="0" w:line="240" w:lineRule="auto"/>
-              <w:ind w:firstLine="0"/>
+              <w:pStyle w:val="TextoTablas"/>
               <w:rPr>
                 <w:rFonts w:asciiTheme="minorHAnsi" w:eastAsia="Times New Roman" w:hAnsiTheme="minorHAnsi" w:cstheme="minorHAnsi"/>
                 <w:color w:val="000000" w:themeColor="text1"/>
-                <w:sz w:val="24"/>
                 <w:szCs w:val="24"/>
                 <w:lang w:val="es-MX" w:eastAsia="es-MX"/>
               </w:rPr>
             </w:pPr>
             <w:r>
               <w:rPr>
-                <w:rFonts w:asciiTheme="minorHAnsi" w:eastAsia="Times New Roman" w:hAnsiTheme="minorHAnsi" w:cstheme="minorHAnsi"/>
-                <w:color w:val="000000" w:themeColor="text1"/>
-                <w:sz w:val="24"/>
-                <w:szCs w:val="24"/>
-                <w:lang w:val="es-MX" w:eastAsia="es-MX"/>
+                <w:rFonts w:ascii="Arial" w:eastAsia="Arial" w:hAnsi="Arial" w:cs="Arial"/>
+                <w:sz w:val="20"/>
+                <w:szCs w:val="20"/>
               </w:rPr>
               <w:t>Centro Industrial del Diseño y la Manufactura - Regional Santander</w:t>
             </w:r>
@@ -9724,85 +9704,75 @@
         <w:tc>
           <w:tcPr>
             <w:tcW w:w="2830" w:type="dxa"/>
-            <w:hideMark/>
           </w:tcPr>
           <w:p>
             <w:pPr>
-              <w:spacing w:before="0" w:after="0" w:line="240" w:lineRule="auto"/>
-              <w:ind w:firstLine="0"/>
+              <w:pStyle w:val="TextoTablas"/>
               <w:rPr>
                 <w:rFonts w:asciiTheme="minorHAnsi" w:eastAsia="Times New Roman" w:hAnsiTheme="minorHAnsi" w:cstheme="minorHAnsi"/>
                 <w:color w:val="000000" w:themeColor="text1"/>
-                <w:sz w:val="24"/>
                 <w:szCs w:val="24"/>
                 <w:lang w:val="es-MX" w:eastAsia="es-MX"/>
               </w:rPr>
             </w:pPr>
             <w:r>
-              <w:rPr>
-                <w:rFonts w:asciiTheme="minorHAnsi" w:eastAsia="Times New Roman" w:hAnsiTheme="minorHAnsi" w:cstheme="minorHAnsi"/>
-                <w:color w:val="000000" w:themeColor="text1"/>
-                <w:sz w:val="24"/>
-                <w:szCs w:val="24"/>
-                <w:lang w:val="es-MX" w:eastAsia="es-MX"/>
-              </w:rPr>
-              <w:t>Wilson Andrés Arenales Cáceres</w:t>
+              <w:t>Andrea Paola Botello</w:t>
             </w:r>
           </w:p>
         </w:tc>
         <w:tc>
           <w:tcPr>
             <w:tcW w:w="3261" w:type="dxa"/>
-            <w:hideMark/>
           </w:tcPr>
           <w:p>
             <w:pPr>
-              <w:spacing w:before="0" w:after="0" w:line="240" w:lineRule="auto"/>
-              <w:ind w:firstLine="0"/>
+              <w:pStyle w:val="TextoTablas"/>
               <w:rPr>
                 <w:rFonts w:asciiTheme="minorHAnsi" w:eastAsia="Times New Roman" w:hAnsiTheme="minorHAnsi" w:cstheme="minorHAnsi"/>
                 <w:color w:val="000000" w:themeColor="text1"/>
-                <w:sz w:val="24"/>
                 <w:szCs w:val="24"/>
                 <w:lang w:val="es-MX" w:eastAsia="es-MX"/>
               </w:rPr>
             </w:pPr>
             <w:r>
               <w:rPr>
-                <w:rFonts w:asciiTheme="minorHAnsi" w:eastAsia="Times New Roman" w:hAnsiTheme="minorHAnsi" w:cstheme="minorHAnsi"/>
-                <w:color w:val="000000" w:themeColor="text1"/>
-                <w:sz w:val="24"/>
-                <w:szCs w:val="24"/>
-                <w:lang w:val="es-MX" w:eastAsia="es-MX"/>
-              </w:rPr>
-              <w:t>Storyboard e ilustración</w:t>
-            </w:r>
+                <w:rFonts w:ascii="Arial" w:eastAsia="Arial" w:hAnsi="Arial" w:cs="Arial"/>
+                <w:sz w:val="20"/>
+                <w:szCs w:val="20"/>
+              </w:rPr>
+              <w:t xml:space="preserve">Desarrollador </w:t>
+            </w:r>
+            <w:proofErr w:type="spellStart"/>
+            <w:r>
+              <w:rPr>
+                <w:rFonts w:ascii="Arial" w:eastAsia="Arial" w:hAnsi="Arial" w:cs="Arial"/>
+                <w:sz w:val="20"/>
+                <w:szCs w:val="20"/>
+              </w:rPr>
+              <w:t>Fullstack</w:t>
+            </w:r>
+            <w:proofErr w:type="spellEnd"/>
           </w:p>
         </w:tc>
         <w:tc>
           <w:tcPr>
             <w:tcW w:w="3969" w:type="dxa"/>
-            <w:hideMark/>
           </w:tcPr>
           <w:p>
             <w:pPr>
-              <w:spacing w:before="0" w:after="0" w:line="240" w:lineRule="auto"/>
-              <w:ind w:firstLine="0"/>
+              <w:pStyle w:val="TextoTablas"/>
               <w:rPr>
                 <w:rFonts w:asciiTheme="minorHAnsi" w:eastAsia="Times New Roman" w:hAnsiTheme="minorHAnsi" w:cstheme="minorHAnsi"/>
                 <w:color w:val="000000" w:themeColor="text1"/>
-                <w:sz w:val="24"/>
                 <w:szCs w:val="24"/>
                 <w:lang w:val="es-MX" w:eastAsia="es-MX"/>
               </w:rPr>
             </w:pPr>
             <w:r>
               <w:rPr>
-                <w:rFonts w:asciiTheme="minorHAnsi" w:eastAsia="Times New Roman" w:hAnsiTheme="minorHAnsi" w:cstheme="minorHAnsi"/>
-                <w:color w:val="000000" w:themeColor="text1"/>
-                <w:sz w:val="24"/>
-                <w:szCs w:val="24"/>
-                <w:lang w:val="es-MX" w:eastAsia="es-MX"/>
+                <w:rFonts w:ascii="Arial" w:eastAsia="Arial" w:hAnsi="Arial" w:cs="Arial"/>
+                <w:sz w:val="20"/>
+                <w:szCs w:val="20"/>
               </w:rPr>
               <w:t>Centro Industrial del Diseño y la Manufactura - Regional Santander</w:t>
             </w:r>
@@ -9813,85 +9783,65 @@
         <w:tc>
           <w:tcPr>
             <w:tcW w:w="2830" w:type="dxa"/>
-            <w:hideMark/>
           </w:tcPr>
           <w:p>
             <w:pPr>
-              <w:spacing w:before="0" w:after="0" w:line="240" w:lineRule="auto"/>
-              <w:ind w:firstLine="0"/>
+              <w:pStyle w:val="TextoTablas"/>
               <w:rPr>
                 <w:rFonts w:asciiTheme="minorHAnsi" w:eastAsia="Times New Roman" w:hAnsiTheme="minorHAnsi" w:cstheme="minorHAnsi"/>
                 <w:color w:val="000000" w:themeColor="text1"/>
-                <w:sz w:val="24"/>
                 <w:szCs w:val="24"/>
                 <w:lang w:val="es-MX" w:eastAsia="es-MX"/>
               </w:rPr>
             </w:pPr>
             <w:r>
-              <w:rPr>
-                <w:rFonts w:asciiTheme="minorHAnsi" w:eastAsia="Times New Roman" w:hAnsiTheme="minorHAnsi" w:cstheme="minorHAnsi"/>
-                <w:color w:val="000000" w:themeColor="text1"/>
-                <w:sz w:val="24"/>
-                <w:szCs w:val="24"/>
-                <w:lang w:val="es-MX" w:eastAsia="es-MX"/>
-              </w:rPr>
-              <w:t>Camilo Andrés Bolaño Rey</w:t>
+              <w:t>Emilsen Alfonso Bautista</w:t>
             </w:r>
           </w:p>
         </w:tc>
         <w:tc>
           <w:tcPr>
             <w:tcW w:w="3261" w:type="dxa"/>
-            <w:hideMark/>
           </w:tcPr>
           <w:p>
             <w:pPr>
-              <w:spacing w:before="0" w:after="0" w:line="240" w:lineRule="auto"/>
-              <w:ind w:firstLine="0"/>
+              <w:pStyle w:val="TextoTablas"/>
               <w:rPr>
                 <w:rFonts w:asciiTheme="minorHAnsi" w:eastAsia="Times New Roman" w:hAnsiTheme="minorHAnsi" w:cstheme="minorHAnsi"/>
                 <w:color w:val="000000" w:themeColor="text1"/>
-                <w:sz w:val="24"/>
                 <w:szCs w:val="24"/>
                 <w:lang w:val="es-MX" w:eastAsia="es-MX"/>
               </w:rPr>
             </w:pPr>
             <w:r>
               <w:rPr>
-                <w:rFonts w:asciiTheme="minorHAnsi" w:eastAsia="Times New Roman" w:hAnsiTheme="minorHAnsi" w:cstheme="minorHAnsi"/>
-                <w:color w:val="000000" w:themeColor="text1"/>
-                <w:sz w:val="24"/>
-                <w:szCs w:val="24"/>
-                <w:lang w:val="es-MX" w:eastAsia="es-MX"/>
-              </w:rPr>
-              <w:t>Locución</w:t>
+                <w:rFonts w:ascii="Arial" w:eastAsia="Arial" w:hAnsi="Arial" w:cs="Arial"/>
+                <w:sz w:val="20"/>
+                <w:szCs w:val="20"/>
+              </w:rPr>
+              <w:t>Actividad Didáctica</w:t>
             </w:r>
           </w:p>
         </w:tc>
         <w:tc>
           <w:tcPr>
             <w:tcW w:w="3969" w:type="dxa"/>
-            <w:hideMark/>
           </w:tcPr>
           <w:p>
             <w:pPr>
-              <w:spacing w:before="0" w:after="0" w:line="240" w:lineRule="auto"/>
-              <w:ind w:firstLine="0"/>
+              <w:pStyle w:val="TextoTablas"/>
               <w:rPr>
                 <w:rFonts w:asciiTheme="minorHAnsi" w:eastAsia="Times New Roman" w:hAnsiTheme="minorHAnsi" w:cstheme="minorHAnsi"/>
                 <w:color w:val="000000" w:themeColor="text1"/>
-                <w:sz w:val="24"/>
                 <w:szCs w:val="24"/>
                 <w:lang w:val="es-MX" w:eastAsia="es-MX"/>
               </w:rPr>
             </w:pPr>
             <w:r>
               <w:rPr>
-                <w:rFonts w:asciiTheme="minorHAnsi" w:eastAsia="Times New Roman" w:hAnsiTheme="minorHAnsi" w:cstheme="minorHAnsi"/>
-                <w:color w:val="000000" w:themeColor="text1"/>
-                <w:sz w:val="24"/>
-                <w:szCs w:val="24"/>
-                <w:lang w:val="es-MX" w:eastAsia="es-MX"/>
+                <w:rFonts w:ascii="Arial" w:eastAsia="Arial" w:hAnsi="Arial" w:cs="Arial"/>
+                <w:sz w:val="20"/>
+                <w:szCs w:val="20"/>
               </w:rPr>
               <w:t>Centro Industrial del Diseño y la Manufactura - Regional Santander</w:t>
             </w:r>
@@ -9905,85 +9855,78 @@
         <w:tc>
           <w:tcPr>
             <w:tcW w:w="2830" w:type="dxa"/>
-            <w:hideMark/>
           </w:tcPr>
           <w:p>
             <w:pPr>
-              <w:spacing w:before="0" w:after="0" w:line="240" w:lineRule="auto"/>
-              <w:ind w:firstLine="0"/>
+              <w:pStyle w:val="TextoTablas"/>
+              <w:rPr>
+                <w:rFonts w:ascii="Arial" w:eastAsia="Arial" w:hAnsi="Arial" w:cs="Arial"/>
+                <w:sz w:val="20"/>
+                <w:szCs w:val="20"/>
+              </w:rPr>
+            </w:pPr>
+            <w:r>
+              <w:t>Daniela Muñoz Bedoya</w:t>
+            </w:r>
+          </w:p>
+          <w:p>
+            <w:pPr>
+              <w:pStyle w:val="TextoTablas"/>
               <w:rPr>
                 <w:rFonts w:asciiTheme="minorHAnsi" w:eastAsia="Times New Roman" w:hAnsiTheme="minorHAnsi" w:cstheme="minorHAnsi"/>
                 <w:color w:val="000000" w:themeColor="text1"/>
-                <w:sz w:val="24"/>
                 <w:szCs w:val="24"/>
                 <w:lang w:val="es-MX" w:eastAsia="es-MX"/>
               </w:rPr>
             </w:pPr>
-            <w:r>
-              <w:rPr>
-                <w:rFonts w:asciiTheme="minorHAnsi" w:eastAsia="Times New Roman" w:hAnsiTheme="minorHAnsi" w:cstheme="minorHAnsi"/>
-                <w:color w:val="000000" w:themeColor="text1"/>
-                <w:sz w:val="24"/>
-                <w:szCs w:val="24"/>
-                <w:lang w:val="es-MX" w:eastAsia="es-MX"/>
-              </w:rPr>
-              <w:t>Blanca Flor Tinoco Torres</w:t>
-            </w:r>
           </w:p>
         </w:tc>
         <w:tc>
           <w:tcPr>
             <w:tcW w:w="3261" w:type="dxa"/>
-            <w:hideMark/>
           </w:tcPr>
           <w:p>
             <w:pPr>
-              <w:spacing w:before="0" w:after="0" w:line="240" w:lineRule="auto"/>
-              <w:ind w:firstLine="0"/>
+              <w:pStyle w:val="TextoTablas"/>
               <w:rPr>
                 <w:rFonts w:asciiTheme="minorHAnsi" w:eastAsia="Times New Roman" w:hAnsiTheme="minorHAnsi" w:cstheme="minorHAnsi"/>
                 <w:color w:val="000000" w:themeColor="text1"/>
-                <w:sz w:val="24"/>
                 <w:szCs w:val="24"/>
                 <w:lang w:val="es-MX" w:eastAsia="es-MX"/>
               </w:rPr>
             </w:pPr>
             <w:r>
               <w:rPr>
-                <w:rFonts w:asciiTheme="minorHAnsi" w:eastAsia="Times New Roman" w:hAnsiTheme="minorHAnsi" w:cstheme="minorHAnsi"/>
-                <w:color w:val="000000" w:themeColor="text1"/>
-                <w:sz w:val="24"/>
-                <w:szCs w:val="24"/>
-                <w:lang w:val="es-MX" w:eastAsia="es-MX"/>
-              </w:rPr>
-              <w:t>Diseñador de Contenidos Digitales</w:t>
+                <w:rFonts w:ascii="Arial" w:eastAsia="Arial" w:hAnsi="Arial" w:cs="Arial"/>
+                <w:sz w:val="20"/>
+                <w:szCs w:val="20"/>
+              </w:rPr>
+              <w:t>Animador y Productor Multimedia</w:t>
+            </w:r>
+            <w:r>
+              <w:tab/>
             </w:r>
           </w:p>
         </w:tc>
         <w:tc>
           <w:tcPr>
             <w:tcW w:w="3969" w:type="dxa"/>
-            <w:hideMark/>
           </w:tcPr>
           <w:p>
             <w:pPr>
-              <w:spacing w:before="0" w:after="0" w:line="240" w:lineRule="auto"/>
-              <w:ind w:firstLine="0"/>
+              <w:pStyle w:val="TextoTablas"/>
               <w:rPr>
                 <w:rFonts w:asciiTheme="minorHAnsi" w:eastAsia="Times New Roman" w:hAnsiTheme="minorHAnsi" w:cstheme="minorHAnsi"/>
                 <w:color w:val="000000" w:themeColor="text1"/>
-                <w:sz w:val="24"/>
                 <w:szCs w:val="24"/>
                 <w:lang w:val="es-MX" w:eastAsia="es-MX"/>
               </w:rPr>
             </w:pPr>
             <w:r>
               <w:rPr>
-                <w:rFonts w:asciiTheme="minorHAnsi" w:eastAsia="Times New Roman" w:hAnsiTheme="minorHAnsi" w:cstheme="minorHAnsi"/>
-                <w:color w:val="000000" w:themeColor="text1"/>
-                <w:sz w:val="24"/>
-                <w:szCs w:val="24"/>
-                <w:lang w:val="es-MX" w:eastAsia="es-MX"/>
+                <w:rFonts w:ascii="Arial" w:eastAsia="Arial" w:hAnsi="Arial" w:cs="Arial"/>
+                <w:sz w:val="20"/>
+                <w:szCs w:val="20"/>
               </w:rPr>
               <w:t>Centro Industrial del Diseño y la Manufactura - Regional Santander</w:t>
             </w:r>
@@ -9994,98 +9937,61 @@
         <w:tc>
           <w:tcPr>
             <w:tcW w:w="2830" w:type="dxa"/>
-            <w:hideMark/>
           </w:tcPr>
           <w:p>
             <w:pPr>
-              <w:spacing w:before="0" w:after="0" w:line="240" w:lineRule="auto"/>
-              <w:ind w:firstLine="0"/>
+              <w:pStyle w:val="TextoTablas"/>
               <w:rPr>
                 <w:rFonts w:asciiTheme="minorHAnsi" w:eastAsia="Times New Roman" w:hAnsiTheme="minorHAnsi" w:cstheme="minorHAnsi"/>
                 <w:color w:val="000000" w:themeColor="text1"/>
-                <w:sz w:val="24"/>
                 <w:szCs w:val="24"/>
                 <w:lang w:val="es-MX" w:eastAsia="es-MX"/>
               </w:rPr>
             </w:pPr>
-            <w:r>
-              <w:rPr>
-                <w:rFonts w:asciiTheme="minorHAnsi" w:eastAsia="Times New Roman" w:hAnsiTheme="minorHAnsi" w:cstheme="minorHAnsi"/>
-                <w:color w:val="000000" w:themeColor="text1"/>
-                <w:sz w:val="24"/>
-                <w:szCs w:val="24"/>
-                <w:lang w:val="es-MX" w:eastAsia="es-MX"/>
-              </w:rPr>
-              <w:t>Andrea Paola Botello De la Rosa</w:t>
+            <w:proofErr w:type="spellStart"/>
+            <w:r>
+              <w:t>Zuleidy</w:t>
+            </w:r>
+            <w:proofErr w:type="spellEnd"/>
+            <w:r>
+              <w:t xml:space="preserve"> María Ruiz Torres</w:t>
             </w:r>
           </w:p>
         </w:tc>
         <w:tc>
           <w:tcPr>
             <w:tcW w:w="3261" w:type="dxa"/>
-            <w:hideMark/>
           </w:tcPr>
           <w:p>
             <w:pPr>
-              <w:spacing w:before="0" w:after="0" w:line="240" w:lineRule="auto"/>
-              <w:ind w:firstLine="0"/>
+              <w:pStyle w:val="TextoTablas"/>
               <w:rPr>
                 <w:rFonts w:asciiTheme="minorHAnsi" w:eastAsia="Times New Roman" w:hAnsiTheme="minorHAnsi" w:cstheme="minorHAnsi"/>
                 <w:color w:val="000000" w:themeColor="text1"/>
-                <w:sz w:val="24"/>
                 <w:szCs w:val="24"/>
                 <w:lang w:val="es-MX" w:eastAsia="es-MX"/>
               </w:rPr>
             </w:pPr>
             <w:r>
-              <w:rPr>
-                <w:rFonts w:asciiTheme="minorHAnsi" w:eastAsia="Times New Roman" w:hAnsiTheme="minorHAnsi" w:cstheme="minorHAnsi"/>
-                <w:color w:val="000000" w:themeColor="text1"/>
-                <w:sz w:val="24"/>
-                <w:szCs w:val="24"/>
-                <w:lang w:val="es-MX" w:eastAsia="es-MX"/>
-              </w:rPr>
-              <w:t>Desarrollador Full-</w:t>
-            </w:r>
-            <w:proofErr w:type="spellStart"/>
-            <w:r>
-              <w:rPr>
-                <w:rFonts w:asciiTheme="minorHAnsi" w:eastAsia="Times New Roman" w:hAnsiTheme="minorHAnsi" w:cstheme="minorHAnsi"/>
-                <w:color w:val="000000" w:themeColor="text1"/>
-                <w:sz w:val="24"/>
-                <w:szCs w:val="24"/>
-                <w:lang w:val="es-MX" w:eastAsia="es-MX"/>
-              </w:rPr>
-              <w:t>stack</w:t>
-            </w:r>
-            <w:proofErr w:type="spellEnd"/>
+              <w:t>Validador de Recursos Educativos Digitales</w:t>
+            </w:r>
           </w:p>
         </w:tc>
         <w:tc>
           <w:tcPr>
             <w:tcW w:w="3969" w:type="dxa"/>
-            <w:hideMark/>
           </w:tcPr>
           <w:p>
             <w:pPr>
-              <w:spacing w:before="0" w:after="0" w:line="240" w:lineRule="auto"/>
-              <w:ind w:firstLine="0"/>
+              <w:pStyle w:val="TextoTablas"/>
               <w:rPr>
                 <w:rFonts w:asciiTheme="minorHAnsi" w:eastAsia="Times New Roman" w:hAnsiTheme="minorHAnsi" w:cstheme="minorHAnsi"/>
                 <w:color w:val="000000" w:themeColor="text1"/>
-                <w:sz w:val="24"/>
                 <w:szCs w:val="24"/>
                 <w:lang w:val="es-MX" w:eastAsia="es-MX"/>
               </w:rPr>
             </w:pPr>
             <w:r>
-              <w:rPr>
-                <w:rFonts w:asciiTheme="minorHAnsi" w:eastAsia="Times New Roman" w:hAnsiTheme="minorHAnsi" w:cstheme="minorHAnsi"/>
-                <w:color w:val="000000" w:themeColor="text1"/>
-                <w:sz w:val="24"/>
-                <w:szCs w:val="24"/>
-                <w:lang w:val="es-MX" w:eastAsia="es-MX"/>
-              </w:rPr>
               <w:t>Centro Industrial del Diseño y la Manufactura - Regional Santander</w:t>
             </w:r>
           </w:p>
@@ -10098,86 +10004,61 @@
         <w:tc>
           <w:tcPr>
             <w:tcW w:w="2830" w:type="dxa"/>
-            <w:hideMark/>
           </w:tcPr>
           <w:p>
             <w:pPr>
-              <w:spacing w:before="0" w:after="0" w:line="240" w:lineRule="auto"/>
-              <w:ind w:firstLine="0"/>
+              <w:pStyle w:val="TextoTablas"/>
               <w:rPr>
                 <w:rFonts w:asciiTheme="minorHAnsi" w:eastAsia="Times New Roman" w:hAnsiTheme="minorHAnsi" w:cstheme="minorHAnsi"/>
                 <w:color w:val="000000" w:themeColor="text1"/>
-                <w:sz w:val="24"/>
                 <w:szCs w:val="24"/>
                 <w:lang w:val="es-MX" w:eastAsia="es-MX"/>
               </w:rPr>
             </w:pPr>
             <w:r>
-              <w:rPr>
-                <w:rFonts w:asciiTheme="minorHAnsi" w:eastAsia="Times New Roman" w:hAnsiTheme="minorHAnsi" w:cstheme="minorHAnsi"/>
-                <w:color w:val="000000" w:themeColor="text1"/>
-                <w:sz w:val="24"/>
-                <w:szCs w:val="24"/>
-                <w:lang w:val="es-MX" w:eastAsia="es-MX"/>
-              </w:rPr>
-              <w:t>Emilsen Alfonso Bautista</w:t>
-            </w:r>
+              <w:t xml:space="preserve">Luis Gabriel Urueta </w:t>
+            </w:r>
+            <w:proofErr w:type="spellStart"/>
+            <w:r>
+              <w:t>Alvarez</w:t>
+            </w:r>
+            <w:proofErr w:type="spellEnd"/>
           </w:p>
         </w:tc>
         <w:tc>
           <w:tcPr>
             <w:tcW w:w="3261" w:type="dxa"/>
-            <w:hideMark/>
           </w:tcPr>
           <w:p>
             <w:pPr>
-              <w:spacing w:before="0" w:after="0" w:line="240" w:lineRule="auto"/>
-              <w:ind w:firstLine="0"/>
+              <w:pStyle w:val="TextoTablas"/>
               <w:rPr>
                 <w:rFonts w:asciiTheme="minorHAnsi" w:eastAsia="Times New Roman" w:hAnsiTheme="minorHAnsi" w:cstheme="minorHAnsi"/>
                 <w:color w:val="000000" w:themeColor="text1"/>
-                <w:sz w:val="24"/>
                 <w:szCs w:val="24"/>
                 <w:lang w:val="es-MX" w:eastAsia="es-MX"/>
               </w:rPr>
             </w:pPr>
             <w:r>
-              <w:rPr>
-                <w:rFonts w:asciiTheme="minorHAnsi" w:eastAsia="Times New Roman" w:hAnsiTheme="minorHAnsi" w:cstheme="minorHAnsi"/>
-                <w:color w:val="000000" w:themeColor="text1"/>
-                <w:sz w:val="24"/>
-                <w:szCs w:val="24"/>
-                <w:lang w:val="es-MX" w:eastAsia="es-MX"/>
-              </w:rPr>
-              <w:t>Actividad didáctica</w:t>
+              <w:t>Validador de Recursos Educativos Digitales</w:t>
             </w:r>
           </w:p>
         </w:tc>
         <w:tc>
           <w:tcPr>
             <w:tcW w:w="3969" w:type="dxa"/>
-            <w:hideMark/>
           </w:tcPr>
           <w:p>
             <w:pPr>
-              <w:spacing w:before="0" w:after="0" w:line="240" w:lineRule="auto"/>
-              <w:ind w:firstLine="0"/>
+              <w:pStyle w:val="TextoTablas"/>
               <w:rPr>
                 <w:rFonts w:asciiTheme="minorHAnsi" w:eastAsia="Times New Roman" w:hAnsiTheme="minorHAnsi" w:cstheme="minorHAnsi"/>
                 <w:color w:val="000000" w:themeColor="text1"/>
-                <w:sz w:val="24"/>
                 <w:szCs w:val="24"/>
                 <w:lang w:val="es-MX" w:eastAsia="es-MX"/>
               </w:rPr>
             </w:pPr>
             <w:r>
-              <w:rPr>
-                <w:rFonts w:asciiTheme="minorHAnsi" w:eastAsia="Times New Roman" w:hAnsiTheme="minorHAnsi" w:cstheme="minorHAnsi"/>
-                <w:color w:val="000000" w:themeColor="text1"/>
-                <w:sz w:val="24"/>
-                <w:szCs w:val="24"/>
-                <w:lang w:val="es-MX" w:eastAsia="es-MX"/>
-              </w:rPr>
               <w:t>Centro Industrial del Diseño y la Manufactura - Regional Santander</w:t>
             </w:r>
           </w:p>
@@ -10187,28 +10068,18 @@
         <w:tc>
           <w:tcPr>
             <w:tcW w:w="2830" w:type="dxa"/>
-            <w:hideMark/>
           </w:tcPr>
           <w:p>
             <w:pPr>
-              <w:spacing w:before="0" w:after="0" w:line="240" w:lineRule="auto"/>
-              <w:ind w:firstLine="0"/>
+              <w:pStyle w:val="TextoTablas"/>
               <w:rPr>
                 <w:rFonts w:asciiTheme="minorHAnsi" w:eastAsia="Times New Roman" w:hAnsiTheme="minorHAnsi" w:cstheme="minorHAnsi"/>
                 <w:color w:val="000000" w:themeColor="text1"/>
-                <w:sz w:val="24"/>
                 <w:szCs w:val="24"/>
                 <w:lang w:val="es-MX" w:eastAsia="es-MX"/>
               </w:rPr>
             </w:pPr>
             <w:r>
-              <w:rPr>
-                <w:rFonts w:asciiTheme="minorHAnsi" w:eastAsia="Times New Roman" w:hAnsiTheme="minorHAnsi" w:cstheme="minorHAnsi"/>
-                <w:color w:val="000000" w:themeColor="text1"/>
-                <w:sz w:val="24"/>
-                <w:szCs w:val="24"/>
-                <w:lang w:val="es-MX" w:eastAsia="es-MX"/>
-              </w:rPr>
               <w:t>Daniel Ricardo Mutis Gómez</w:t>
             </w:r>
           </w:p>
@@ -10216,28 +10087,18 @@
         <w:tc>
           <w:tcPr>
             <w:tcW w:w="3261" w:type="dxa"/>
-            <w:hideMark/>
           </w:tcPr>
           <w:p>
             <w:pPr>
-              <w:spacing w:before="0" w:after="0" w:line="240" w:lineRule="auto"/>
-              <w:ind w:firstLine="0"/>
+              <w:pStyle w:val="TextoTablas"/>
               <w:rPr>
                 <w:rFonts w:asciiTheme="minorHAnsi" w:eastAsia="Times New Roman" w:hAnsiTheme="minorHAnsi" w:cstheme="minorHAnsi"/>
                 <w:color w:val="000000" w:themeColor="text1"/>
-                <w:sz w:val="24"/>
                 <w:szCs w:val="24"/>
                 <w:lang w:val="es-MX" w:eastAsia="es-MX"/>
               </w:rPr>
             </w:pPr>
             <w:r>
-              <w:rPr>
-                <w:rFonts w:asciiTheme="minorHAnsi" w:eastAsia="Times New Roman" w:hAnsiTheme="minorHAnsi" w:cstheme="minorHAnsi"/>
-                <w:color w:val="000000" w:themeColor="text1"/>
-                <w:sz w:val="24"/>
-                <w:szCs w:val="24"/>
-                <w:lang w:val="es-MX" w:eastAsia="es-MX"/>
-              </w:rPr>
               <w:t>Evaluador para Contenidos Inclusivos y Accesibles</w:t>
             </w:r>
           </w:p>
@@ -10245,221 +10106,18 @@
         <w:tc>
           <w:tcPr>
             <w:tcW w:w="3969" w:type="dxa"/>
-            <w:hideMark/>
           </w:tcPr>
           <w:p>
             <w:pPr>
-              <w:spacing w:before="0" w:after="0" w:line="240" w:lineRule="auto"/>
-              <w:ind w:firstLine="0"/>
+              <w:pStyle w:val="TextoTablas"/>
               <w:rPr>
                 <w:rFonts w:asciiTheme="minorHAnsi" w:eastAsia="Times New Roman" w:hAnsiTheme="minorHAnsi" w:cstheme="minorHAnsi"/>
                 <w:color w:val="000000" w:themeColor="text1"/>
-                <w:sz w:val="24"/>
                 <w:szCs w:val="24"/>
                 <w:lang w:val="es-MX" w:eastAsia="es-MX"/>
               </w:rPr>
             </w:pPr>
             <w:r>
-              <w:rPr>
-                <w:rFonts w:asciiTheme="minorHAnsi" w:eastAsia="Times New Roman" w:hAnsiTheme="minorHAnsi" w:cstheme="minorHAnsi"/>
-                <w:color w:val="000000" w:themeColor="text1"/>
-                <w:sz w:val="24"/>
-                <w:szCs w:val="24"/>
-                <w:lang w:val="es-MX" w:eastAsia="es-MX"/>
-              </w:rPr>
-              <w:t>Centro Industrial del Diseño y la Manufactura - Regional Santander</w:t>
-            </w:r>
-          </w:p>
-        </w:tc>
-      </w:tr>
-      <w:tr>
-        <w:trPr>
-          <w:cnfStyle w:val="000000100000" w:firstRow="0" w:lastRow="0" w:firstColumn="0" w:lastColumn="0" w:oddVBand="0" w:evenVBand="0" w:oddHBand="1" w:evenHBand="0" w:firstRowFirstColumn="0" w:firstRowLastColumn="0" w:lastRowFirstColumn="0" w:lastRowLastColumn="0"/>
-        </w:trPr>
-        <w:tc>
-          <w:tcPr>
-            <w:tcW w:w="2830" w:type="dxa"/>
-            <w:hideMark/>
-          </w:tcPr>
-          <w:p>
-            <w:pPr>
-              <w:spacing w:before="0" w:after="0" w:line="240" w:lineRule="auto"/>
-              <w:ind w:firstLine="0"/>
-              <w:rPr>
-                <w:rFonts w:asciiTheme="minorHAnsi" w:eastAsia="Times New Roman" w:hAnsiTheme="minorHAnsi" w:cstheme="minorHAnsi"/>
-                <w:color w:val="000000" w:themeColor="text1"/>
-                <w:sz w:val="24"/>
-                <w:szCs w:val="24"/>
-                <w:lang w:val="es-MX" w:eastAsia="es-MX"/>
-              </w:rPr>
-            </w:pPr>
-            <w:proofErr w:type="spellStart"/>
-            <w:r>
-              <w:rPr>
-                <w:rFonts w:asciiTheme="minorHAnsi" w:eastAsia="Times New Roman" w:hAnsiTheme="minorHAnsi" w:cstheme="minorHAnsi"/>
-                <w:color w:val="000000" w:themeColor="text1"/>
-                <w:sz w:val="24"/>
-                <w:szCs w:val="24"/>
-                <w:lang w:val="es-MX" w:eastAsia="es-MX"/>
-              </w:rPr>
-              <w:t>Zuleidy</w:t>
-            </w:r>
-            <w:proofErr w:type="spellEnd"/>
-            <w:r>
-              <w:rPr>
-                <w:rFonts w:asciiTheme="minorHAnsi" w:eastAsia="Times New Roman" w:hAnsiTheme="minorHAnsi" w:cstheme="minorHAnsi"/>
-                <w:color w:val="000000" w:themeColor="text1"/>
-                <w:sz w:val="24"/>
-                <w:szCs w:val="24"/>
-                <w:lang w:val="es-MX" w:eastAsia="es-MX"/>
-              </w:rPr>
-              <w:t xml:space="preserve"> María Ruíz Torres</w:t>
-            </w:r>
-          </w:p>
-        </w:tc>
-        <w:tc>
-          <w:tcPr>
-            <w:tcW w:w="3261" w:type="dxa"/>
-            <w:hideMark/>
-          </w:tcPr>
-          <w:p>
-            <w:pPr>
-              <w:spacing w:before="0" w:after="0" w:line="240" w:lineRule="auto"/>
-              <w:ind w:firstLine="0"/>
-              <w:rPr>
-                <w:rFonts w:asciiTheme="minorHAnsi" w:eastAsia="Times New Roman" w:hAnsiTheme="minorHAnsi" w:cstheme="minorHAnsi"/>
-                <w:color w:val="000000" w:themeColor="text1"/>
-                <w:sz w:val="24"/>
-                <w:szCs w:val="24"/>
-                <w:lang w:val="es-MX" w:eastAsia="es-MX"/>
-              </w:rPr>
-            </w:pPr>
-            <w:r>
-              <w:rPr>
-                <w:rFonts w:asciiTheme="minorHAnsi" w:eastAsia="Times New Roman" w:hAnsiTheme="minorHAnsi" w:cstheme="minorHAnsi"/>
-                <w:color w:val="000000" w:themeColor="text1"/>
-                <w:sz w:val="24"/>
-                <w:szCs w:val="24"/>
-                <w:lang w:val="es-MX" w:eastAsia="es-MX"/>
-              </w:rPr>
-              <w:t>Validador de Recursos Educativos Digitales</w:t>
-            </w:r>
-          </w:p>
-        </w:tc>
-        <w:tc>
-          <w:tcPr>
-            <w:tcW w:w="3969" w:type="dxa"/>
-            <w:hideMark/>
-          </w:tcPr>
-          <w:p>
-            <w:pPr>
-              <w:spacing w:before="0" w:after="0" w:line="240" w:lineRule="auto"/>
-              <w:ind w:firstLine="0"/>
-              <w:rPr>
-                <w:rFonts w:asciiTheme="minorHAnsi" w:eastAsia="Times New Roman" w:hAnsiTheme="minorHAnsi" w:cstheme="minorHAnsi"/>
-                <w:color w:val="000000" w:themeColor="text1"/>
-                <w:sz w:val="24"/>
-                <w:szCs w:val="24"/>
-                <w:lang w:val="es-MX" w:eastAsia="es-MX"/>
-              </w:rPr>
-            </w:pPr>
-            <w:r>
-              <w:rPr>
-                <w:rFonts w:asciiTheme="minorHAnsi" w:eastAsia="Times New Roman" w:hAnsiTheme="minorHAnsi" w:cstheme="minorHAnsi"/>
-                <w:color w:val="000000" w:themeColor="text1"/>
-                <w:sz w:val="24"/>
-                <w:szCs w:val="24"/>
-                <w:lang w:val="es-MX" w:eastAsia="es-MX"/>
-              </w:rPr>
-              <w:t>Centro Industrial del Diseño y la Manufactura - Regional Santander</w:t>
-            </w:r>
-          </w:p>
-        </w:tc>
-      </w:tr>
-      <w:tr>
-        <w:tc>
-          <w:tcPr>
-            <w:tcW w:w="2830" w:type="dxa"/>
-            <w:hideMark/>
-          </w:tcPr>
-          <w:p>
-            <w:pPr>
-              <w:spacing w:before="0" w:after="0" w:line="240" w:lineRule="auto"/>
-              <w:ind w:firstLine="0"/>
-              <w:rPr>
-                <w:rFonts w:asciiTheme="minorHAnsi" w:eastAsia="Times New Roman" w:hAnsiTheme="minorHAnsi" w:cstheme="minorHAnsi"/>
-                <w:color w:val="000000" w:themeColor="text1"/>
-                <w:sz w:val="24"/>
-                <w:szCs w:val="24"/>
-                <w:lang w:val="es-MX" w:eastAsia="es-MX"/>
-              </w:rPr>
-            </w:pPr>
-            <w:r>
-              <w:rPr>
-                <w:rFonts w:asciiTheme="minorHAnsi" w:eastAsia="Times New Roman" w:hAnsiTheme="minorHAnsi" w:cstheme="minorHAnsi"/>
-                <w:color w:val="000000" w:themeColor="text1"/>
-                <w:sz w:val="24"/>
-                <w:szCs w:val="24"/>
-                <w:lang w:val="es-MX" w:eastAsia="es-MX"/>
-              </w:rPr>
-              <w:t>Luis Gabriel Urueta Álvarez</w:t>
-            </w:r>
-          </w:p>
-        </w:tc>
-        <w:tc>
-          <w:tcPr>
-            <w:tcW w:w="3261" w:type="dxa"/>
-            <w:hideMark/>
-          </w:tcPr>
-          <w:p>
-            <w:pPr>
-              <w:spacing w:before="0" w:after="0" w:line="240" w:lineRule="auto"/>
-              <w:ind w:firstLine="0"/>
-              <w:rPr>
-                <w:rFonts w:asciiTheme="minorHAnsi" w:eastAsia="Times New Roman" w:hAnsiTheme="minorHAnsi" w:cstheme="minorHAnsi"/>
-                <w:color w:val="000000" w:themeColor="text1"/>
-                <w:sz w:val="24"/>
-                <w:szCs w:val="24"/>
-                <w:lang w:val="es-MX" w:eastAsia="es-MX"/>
-              </w:rPr>
-            </w:pPr>
-            <w:r>
-              <w:rPr>
-                <w:rFonts w:asciiTheme="minorHAnsi" w:eastAsia="Times New Roman" w:hAnsiTheme="minorHAnsi" w:cstheme="minorHAnsi"/>
-                <w:color w:val="000000" w:themeColor="text1"/>
-                <w:sz w:val="24"/>
-                <w:szCs w:val="24"/>
-                <w:lang w:val="es-MX" w:eastAsia="es-MX"/>
-              </w:rPr>
-              <w:t>Validador de Recursos Educativos Digitales</w:t>
-            </w:r>
-          </w:p>
-        </w:tc>
-        <w:tc>
-          <w:tcPr>
-            <w:tcW w:w="3969" w:type="dxa"/>
-            <w:hideMark/>
-          </w:tcPr>
-          <w:p>
-            <w:pPr>
-              <w:spacing w:before="0" w:after="0" w:line="240" w:lineRule="auto"/>
-              <w:ind w:firstLine="0"/>
-              <w:rPr>
-                <w:rFonts w:asciiTheme="minorHAnsi" w:eastAsia="Times New Roman" w:hAnsiTheme="minorHAnsi" w:cstheme="minorHAnsi"/>
-                <w:color w:val="000000" w:themeColor="text1"/>
-                <w:sz w:val="24"/>
-                <w:szCs w:val="24"/>
-                <w:lang w:val="es-MX" w:eastAsia="es-MX"/>
-              </w:rPr>
-            </w:pPr>
-            <w:r>
-              <w:rPr>
-                <w:rFonts w:asciiTheme="minorHAnsi" w:eastAsia="Times New Roman" w:hAnsiTheme="minorHAnsi" w:cstheme="minorHAnsi"/>
-                <w:color w:val="000000" w:themeColor="text1"/>
-                <w:sz w:val="24"/>
-                <w:szCs w:val="24"/>
-                <w:lang w:val="es-MX" w:eastAsia="es-MX"/>
-              </w:rPr>
               <w:t>Centro Industrial del Diseño y la Manufactura - Regional Santander</w:t>
             </w:r>
           </w:p>
@@ -13993,13 +13651,13 @@
 </file>
 
 <file path=customXml/itemProps2.xml><?xml version="1.0" encoding="utf-8"?>
-<ds:datastoreItem xmlns:ds="http://schemas.openxmlformats.org/officeDocument/2006/customXml" ds:itemID="{0146C93C-6EDD-4B8F-947D-5A8F9D56834E}"/>
+<ds:datastoreItem xmlns:ds="http://schemas.openxmlformats.org/officeDocument/2006/customXml" ds:itemID="{A7CE3FD5-8C2A-4BEF-B31B-E4CCD8EF74C1}"/>
 </file>
 
 <file path=customXml/itemProps3.xml><?xml version="1.0" encoding="utf-8"?>
-<ds:datastoreItem xmlns:ds="http://schemas.openxmlformats.org/officeDocument/2006/customXml" ds:itemID="{07D5D1FB-3727-4C8D-8535-E6C662920F95}"/>
+<ds:datastoreItem xmlns:ds="http://schemas.openxmlformats.org/officeDocument/2006/customXml" ds:itemID="{C5392C5C-B752-4140-AC2C-EF58CBE80497}"/>
 </file>
 
 <file path=customXml/itemProps4.xml><?xml version="1.0" encoding="utf-8"?>
-<ds:datastoreItem xmlns:ds="http://schemas.openxmlformats.org/officeDocument/2006/customXml" ds:itemID="{7069F035-92DA-433C-B5AB-5C68B9EB669D}"/>
+<ds:datastoreItem xmlns:ds="http://schemas.openxmlformats.org/officeDocument/2006/customXml" ds:itemID="{25C31285-A8E2-4C63-8E42-CFDC874DBC9E}"/>
 </file>